--- a/Team_Logbook/OrangeTeam_TeamLogbook01.docx
+++ b/Team_Logbook/OrangeTeam_TeamLogbook01.docx
@@ -547,8 +547,6 @@
             <w:rPr>
               <w:rFonts w:eastAsiaTheme="minorEastAsia"/>
               <w:noProof/>
-              <w:sz w:val="24"/>
-              <w:szCs w:val="24"/>
               <w:lang w:val="en-CA" w:eastAsia="en-CA"/>
             </w:rPr>
           </w:pPr>
@@ -573,14 +571,12 @@
             </w:rPr>
             <w:fldChar w:fldCharType="separate"/>
           </w:r>
-          <w:hyperlink w:anchor="_Toc95240621" w:history="1">
+          <w:hyperlink w:anchor="_Toc95243130" w:history="1">
             <w:r>
               <w:rPr>
                 <w:rStyle w:val="Hyperlink"/>
                 <w:rFonts w:eastAsia="Calibri"/>
                 <w:noProof/>
-                <w:sz w:val="24"/>
-                <w:szCs w:val="24"/>
               </w:rPr>
               <w:t>Meetings</w:t>
             </w:r>
@@ -588,8 +584,6 @@
               <w:rPr>
                 <w:noProof/>
                 <w:webHidden/>
-                <w:sz w:val="24"/>
-                <w:szCs w:val="24"/>
               </w:rPr>
               <w:tab/>
             </w:r>
@@ -597,8 +591,6 @@
               <w:rPr>
                 <w:noProof/>
                 <w:webHidden/>
-                <w:sz w:val="24"/>
-                <w:szCs w:val="24"/>
               </w:rPr>
               <w:fldChar w:fldCharType="begin"/>
             </w:r>
@@ -606,25 +598,19 @@
               <w:rPr>
                 <w:noProof/>
                 <w:webHidden/>
-                <w:sz w:val="24"/>
-                <w:szCs w:val="24"/>
               </w:rPr>
-              <w:instrText xml:space="preserve"> PAGEREF _Toc95240621 \h </w:instrText>
+              <w:instrText xml:space="preserve"> PAGEREF _Toc95243130 \h </w:instrText>
             </w:r>
             <w:r>
               <w:rPr>
                 <w:noProof/>
                 <w:webHidden/>
-                <w:sz w:val="24"/>
-                <w:szCs w:val="24"/>
               </w:rPr>
             </w:r>
             <w:r>
               <w:rPr>
                 <w:noProof/>
                 <w:webHidden/>
-                <w:sz w:val="24"/>
-                <w:szCs w:val="24"/>
               </w:rPr>
               <w:fldChar w:fldCharType="separate"/>
             </w:r>
@@ -632,8 +618,6 @@
               <w:rPr>
                 <w:noProof/>
                 <w:webHidden/>
-                <w:sz w:val="24"/>
-                <w:szCs w:val="24"/>
               </w:rPr>
               <w:t>3</w:t>
             </w:r>
@@ -641,8 +625,6 @@
               <w:rPr>
                 <w:noProof/>
                 <w:webHidden/>
-                <w:sz w:val="24"/>
-                <w:szCs w:val="24"/>
               </w:rPr>
               <w:fldChar w:fldCharType="end"/>
             </w:r>
@@ -657,19 +639,15 @@
             <w:rPr>
               <w:rFonts w:eastAsiaTheme="minorEastAsia"/>
               <w:noProof/>
-              <w:sz w:val="24"/>
-              <w:szCs w:val="24"/>
               <w:lang w:val="en-CA" w:eastAsia="en-CA"/>
             </w:rPr>
           </w:pPr>
-          <w:hyperlink w:anchor="_Toc95240622" w:history="1">
+          <w:hyperlink w:anchor="_Toc95243131" w:history="1">
             <w:r>
               <w:rPr>
                 <w:rStyle w:val="Hyperlink"/>
                 <w:rFonts w:eastAsia="Calibri"/>
                 <w:noProof/>
-                <w:sz w:val="24"/>
-                <w:szCs w:val="24"/>
               </w:rPr>
               <w:t>First Meeting</w:t>
             </w:r>
@@ -677,8 +655,6 @@
               <w:rPr>
                 <w:noProof/>
                 <w:webHidden/>
-                <w:sz w:val="24"/>
-                <w:szCs w:val="24"/>
               </w:rPr>
               <w:tab/>
             </w:r>
@@ -686,8 +662,6 @@
               <w:rPr>
                 <w:noProof/>
                 <w:webHidden/>
-                <w:sz w:val="24"/>
-                <w:szCs w:val="24"/>
               </w:rPr>
               <w:fldChar w:fldCharType="begin"/>
             </w:r>
@@ -695,25 +669,19 @@
               <w:rPr>
                 <w:noProof/>
                 <w:webHidden/>
-                <w:sz w:val="24"/>
-                <w:szCs w:val="24"/>
               </w:rPr>
-              <w:instrText xml:space="preserve"> PAGEREF _Toc95240622 \h </w:instrText>
+              <w:instrText xml:space="preserve"> PAGEREF _Toc95243131 \h </w:instrText>
             </w:r>
             <w:r>
               <w:rPr>
                 <w:noProof/>
                 <w:webHidden/>
-                <w:sz w:val="24"/>
-                <w:szCs w:val="24"/>
               </w:rPr>
             </w:r>
             <w:r>
               <w:rPr>
                 <w:noProof/>
                 <w:webHidden/>
-                <w:sz w:val="24"/>
-                <w:szCs w:val="24"/>
               </w:rPr>
               <w:fldChar w:fldCharType="separate"/>
             </w:r>
@@ -721,8 +689,6 @@
               <w:rPr>
                 <w:noProof/>
                 <w:webHidden/>
-                <w:sz w:val="24"/>
-                <w:szCs w:val="24"/>
               </w:rPr>
               <w:t>3</w:t>
             </w:r>
@@ -730,8 +696,6 @@
               <w:rPr>
                 <w:noProof/>
                 <w:webHidden/>
-                <w:sz w:val="24"/>
-                <w:szCs w:val="24"/>
               </w:rPr>
               <w:fldChar w:fldCharType="end"/>
             </w:r>
@@ -746,18 +710,14 @@
             <w:rPr>
               <w:rFonts w:eastAsiaTheme="minorEastAsia"/>
               <w:noProof/>
-              <w:sz w:val="24"/>
-              <w:szCs w:val="24"/>
               <w:lang w:val="en-CA" w:eastAsia="en-CA"/>
             </w:rPr>
           </w:pPr>
-          <w:hyperlink w:anchor="_Toc95240623" w:history="1">
+          <w:hyperlink w:anchor="_Toc95243132" w:history="1">
             <w:r>
               <w:rPr>
                 <w:rStyle w:val="Hyperlink"/>
                 <w:noProof/>
-                <w:sz w:val="24"/>
-                <w:szCs w:val="24"/>
               </w:rPr>
               <w:t>Second Meeting</w:t>
             </w:r>
@@ -765,8 +725,6 @@
               <w:rPr>
                 <w:noProof/>
                 <w:webHidden/>
-                <w:sz w:val="24"/>
-                <w:szCs w:val="24"/>
               </w:rPr>
               <w:tab/>
             </w:r>
@@ -774,8 +732,6 @@
               <w:rPr>
                 <w:noProof/>
                 <w:webHidden/>
-                <w:sz w:val="24"/>
-                <w:szCs w:val="24"/>
               </w:rPr>
               <w:fldChar w:fldCharType="begin"/>
             </w:r>
@@ -783,25 +739,19 @@
               <w:rPr>
                 <w:noProof/>
                 <w:webHidden/>
-                <w:sz w:val="24"/>
-                <w:szCs w:val="24"/>
               </w:rPr>
-              <w:instrText xml:space="preserve"> PAGEREF _Toc95240623 \h </w:instrText>
+              <w:instrText xml:space="preserve"> PAGEREF _Toc95243132 \h </w:instrText>
             </w:r>
             <w:r>
               <w:rPr>
                 <w:noProof/>
                 <w:webHidden/>
-                <w:sz w:val="24"/>
-                <w:szCs w:val="24"/>
               </w:rPr>
             </w:r>
             <w:r>
               <w:rPr>
                 <w:noProof/>
                 <w:webHidden/>
-                <w:sz w:val="24"/>
-                <w:szCs w:val="24"/>
               </w:rPr>
               <w:fldChar w:fldCharType="separate"/>
             </w:r>
@@ -809,8 +759,6 @@
               <w:rPr>
                 <w:noProof/>
                 <w:webHidden/>
-                <w:sz w:val="24"/>
-                <w:szCs w:val="24"/>
               </w:rPr>
               <w:t>4</w:t>
             </w:r>
@@ -818,8 +766,6 @@
               <w:rPr>
                 <w:noProof/>
                 <w:webHidden/>
-                <w:sz w:val="24"/>
-                <w:szCs w:val="24"/>
               </w:rPr>
               <w:fldChar w:fldCharType="end"/>
             </w:r>
@@ -834,19 +780,14 @@
             <w:rPr>
               <w:rFonts w:eastAsiaTheme="minorEastAsia"/>
               <w:noProof/>
-              <w:sz w:val="24"/>
-              <w:szCs w:val="24"/>
               <w:lang w:val="en-CA" w:eastAsia="en-CA"/>
             </w:rPr>
           </w:pPr>
-          <w:hyperlink w:anchor="_Toc95240624" w:history="1">
+          <w:hyperlink w:anchor="_Toc95243133" w:history="1">
             <w:r>
               <w:rPr>
                 <w:rStyle w:val="Hyperlink"/>
-                <w:rFonts w:eastAsia="Calibri"/>
                 <w:noProof/>
-                <w:sz w:val="24"/>
-                <w:szCs w:val="24"/>
               </w:rPr>
               <w:t>Third &amp; Fourth Meeting</w:t>
             </w:r>
@@ -854,8 +795,6 @@
               <w:rPr>
                 <w:noProof/>
                 <w:webHidden/>
-                <w:sz w:val="24"/>
-                <w:szCs w:val="24"/>
               </w:rPr>
               <w:tab/>
             </w:r>
@@ -863,8 +802,6 @@
               <w:rPr>
                 <w:noProof/>
                 <w:webHidden/>
-                <w:sz w:val="24"/>
-                <w:szCs w:val="24"/>
               </w:rPr>
               <w:fldChar w:fldCharType="begin"/>
             </w:r>
@@ -872,25 +809,19 @@
               <w:rPr>
                 <w:noProof/>
                 <w:webHidden/>
-                <w:sz w:val="24"/>
-                <w:szCs w:val="24"/>
               </w:rPr>
-              <w:instrText xml:space="preserve"> PAGEREF _Toc95240624 \h </w:instrText>
+              <w:instrText xml:space="preserve"> PAGEREF _Toc95243133 \h </w:instrText>
             </w:r>
             <w:r>
               <w:rPr>
                 <w:noProof/>
                 <w:webHidden/>
-                <w:sz w:val="24"/>
-                <w:szCs w:val="24"/>
               </w:rPr>
             </w:r>
             <w:r>
               <w:rPr>
                 <w:noProof/>
                 <w:webHidden/>
-                <w:sz w:val="24"/>
-                <w:szCs w:val="24"/>
               </w:rPr>
               <w:fldChar w:fldCharType="separate"/>
             </w:r>
@@ -898,8 +829,6 @@
               <w:rPr>
                 <w:noProof/>
                 <w:webHidden/>
-                <w:sz w:val="24"/>
-                <w:szCs w:val="24"/>
               </w:rPr>
               <w:t>5</w:t>
             </w:r>
@@ -907,8 +836,76 @@
               <w:rPr>
                 <w:noProof/>
                 <w:webHidden/>
-                <w:sz w:val="24"/>
-                <w:szCs w:val="24"/>
+              </w:rPr>
+              <w:fldChar w:fldCharType="end"/>
+            </w:r>
+          </w:hyperlink>
+        </w:p>
+        <w:p>
+          <w:pPr>
+            <w:pStyle w:val="TOC2"/>
+            <w:tabs>
+              <w:tab w:val="right" w:leader="dot" w:pos="9350"/>
+            </w:tabs>
+            <w:rPr>
+              <w:rFonts w:eastAsiaTheme="minorEastAsia"/>
+              <w:noProof/>
+              <w:lang w:val="en-CA" w:eastAsia="en-CA"/>
+            </w:rPr>
+          </w:pPr>
+          <w:hyperlink w:anchor="_Toc95243134" w:history="1">
+            <w:r>
+              <w:rPr>
+                <w:rStyle w:val="Hyperlink"/>
+                <w:noProof/>
+              </w:rPr>
+              <w:t>Fifth Meeting</w:t>
+            </w:r>
+            <w:r>
+              <w:rPr>
+                <w:noProof/>
+                <w:webHidden/>
+              </w:rPr>
+              <w:tab/>
+            </w:r>
+            <w:r>
+              <w:rPr>
+                <w:noProof/>
+                <w:webHidden/>
+              </w:rPr>
+              <w:fldChar w:fldCharType="begin"/>
+            </w:r>
+            <w:r>
+              <w:rPr>
+                <w:noProof/>
+                <w:webHidden/>
+              </w:rPr>
+              <w:instrText xml:space="preserve"> PAGEREF _Toc95243134 \h </w:instrText>
+            </w:r>
+            <w:r>
+              <w:rPr>
+                <w:noProof/>
+                <w:webHidden/>
+              </w:rPr>
+            </w:r>
+            <w:r>
+              <w:rPr>
+                <w:noProof/>
+                <w:webHidden/>
+              </w:rPr>
+              <w:fldChar w:fldCharType="separate"/>
+            </w:r>
+            <w:r>
+              <w:rPr>
+                <w:noProof/>
+                <w:webHidden/>
+              </w:rPr>
+              <w:t>6</w:t>
+            </w:r>
+            <w:r>
+              <w:rPr>
+                <w:noProof/>
+                <w:webHidden/>
               </w:rPr>
               <w:fldChar w:fldCharType="end"/>
             </w:r>
@@ -965,7 +962,7 @@
           <w:rFonts w:eastAsia="Calibri"/>
         </w:rPr>
       </w:pPr>
-      <w:bookmarkStart w:id="0" w:name="_Toc95240621"/>
+      <w:bookmarkStart w:id="0" w:name="_Toc95243130"/>
       <w:r>
         <w:rPr>
           <w:rFonts w:eastAsia="Calibri"/>
@@ -982,7 +979,7 @@
           <w:rFonts w:eastAsia="Calibri"/>
         </w:rPr>
       </w:pPr>
-      <w:bookmarkStart w:id="1" w:name="_Toc95240622"/>
+      <w:bookmarkStart w:id="1" w:name="_Toc95243131"/>
       <w:r>
         <w:rPr>
           <w:rFonts w:eastAsia="Calibri"/>
@@ -999,15 +996,24 @@
           <w:b/>
           <w:bCs/>
           <w:color w:val="0D0D0D" w:themeColor="text1" w:themeTint="F2"/>
-          <w:sz w:val="28"/>
-          <w:szCs w:val="28"/>
+          <w:sz w:val="24"/>
+          <w:szCs w:val="24"/>
         </w:rPr>
       </w:pPr>
       <w:r>
         <w:rPr>
           <w:rFonts w:ascii="Calibri" w:eastAsia="Calibri" w:hAnsi="Calibri" w:cs="Calibri"/>
           <w:b/>
-          <w:bCs/>
+          <w:color w:val="0D0D0D" w:themeColor="text1" w:themeTint="F2"/>
+          <w:sz w:val="24"/>
+          <w:szCs w:val="24"/>
+        </w:rPr>
+        <w:t xml:space="preserve">Friday, </w:t>
+      </w:r>
+      <w:r>
+        <w:rPr>
+          <w:rFonts w:ascii="Calibri" w:eastAsia="Calibri" w:hAnsi="Calibri" w:cs="Calibri"/>
+          <w:b/>
           <w:color w:val="0D0D0D" w:themeColor="text1" w:themeTint="F2"/>
           <w:sz w:val="24"/>
           <w:szCs w:val="24"/>
@@ -1018,7 +1024,6 @@
         <w:rPr>
           <w:rFonts w:ascii="Calibri" w:eastAsia="Calibri" w:hAnsi="Calibri" w:cs="Calibri"/>
           <w:b/>
-          <w:bCs/>
           <w:color w:val="0D0D0D" w:themeColor="text1" w:themeTint="F2"/>
           <w:sz w:val="24"/>
           <w:szCs w:val="24"/>
@@ -1030,7 +1035,6 @@
         <w:rPr>
           <w:rFonts w:ascii="Calibri" w:eastAsia="Calibri" w:hAnsi="Calibri" w:cs="Calibri"/>
           <w:b/>
-          <w:bCs/>
           <w:color w:val="0D0D0D" w:themeColor="text1" w:themeTint="F2"/>
           <w:sz w:val="24"/>
           <w:szCs w:val="24"/>
@@ -1042,19 +1046,27 @@
         <w:rPr>
           <w:rFonts w:ascii="Calibri" w:eastAsia="Calibri" w:hAnsi="Calibri" w:cs="Calibri"/>
           <w:b/>
-          <w:bCs/>
-          <w:color w:val="0D0D0D" w:themeColor="text1" w:themeTint="F2"/>
-          <w:sz w:val="24"/>
-          <w:szCs w:val="24"/>
-        </w:rPr>
-        <w:t>January,</w:t>
+          <w:color w:val="0D0D0D" w:themeColor="text1" w:themeTint="F2"/>
+          <w:sz w:val="24"/>
+          <w:szCs w:val="24"/>
+        </w:rPr>
+        <w:t>January</w:t>
+      </w:r>
+      <w:r>
+        <w:rPr>
+          <w:rFonts w:ascii="Calibri" w:eastAsia="Calibri" w:hAnsi="Calibri" w:cs="Calibri"/>
+          <w:b/>
+          <w:color w:val="0D0D0D" w:themeColor="text1" w:themeTint="F2"/>
+          <w:sz w:val="24"/>
+          <w:szCs w:val="24"/>
+        </w:rPr>
+        <w:t>,</w:t>
       </w:r>
       <w:proofErr w:type="gramEnd"/>
       <w:r>
         <w:rPr>
           <w:rFonts w:ascii="Calibri" w:eastAsia="Calibri" w:hAnsi="Calibri" w:cs="Calibri"/>
           <w:b/>
-          <w:bCs/>
           <w:color w:val="0D0D0D" w:themeColor="text1" w:themeTint="F2"/>
           <w:sz w:val="24"/>
           <w:szCs w:val="24"/>
@@ -1065,12 +1077,15 @@
     <w:p>
       <w:pPr>
         <w:spacing w:line="252" w:lineRule="auto"/>
+        <w:rPr>
+          <w:sz w:val="24"/>
+          <w:szCs w:val="24"/>
+        </w:rPr>
       </w:pPr>
       <w:r>
         <w:rPr>
           <w:rFonts w:ascii="Calibri" w:eastAsia="Calibri" w:hAnsi="Calibri" w:cs="Calibri"/>
           <w:b/>
-          <w:bCs/>
           <w:color w:val="0D0D0D" w:themeColor="text1" w:themeTint="F2"/>
           <w:sz w:val="24"/>
           <w:szCs w:val="24"/>
@@ -1357,9 +1372,15 @@
         <w:spacing w:line="252" w:lineRule="auto"/>
         <w:rPr>
           <w:rFonts w:eastAsiaTheme="minorEastAsia"/>
-        </w:rPr>
-      </w:pPr>
-      <w:r>
+          <w:sz w:val="24"/>
+          <w:szCs w:val="24"/>
+        </w:rPr>
+      </w:pPr>
+      <w:r>
+        <w:rPr>
+          <w:sz w:val="24"/>
+          <w:szCs w:val="24"/>
+        </w:rPr>
         <w:t>HTML, CSS, JS</w:t>
       </w:r>
     </w:p>
@@ -1373,15 +1394,25 @@
         <w:spacing w:line="252" w:lineRule="auto"/>
         <w:rPr>
           <w:rFonts w:eastAsiaTheme="minorEastAsia"/>
-        </w:rPr>
-      </w:pPr>
-      <w:r>
+          <w:sz w:val="24"/>
+          <w:szCs w:val="24"/>
+        </w:rPr>
+      </w:pPr>
+      <w:r>
+        <w:rPr>
+          <w:sz w:val="24"/>
+          <w:szCs w:val="24"/>
+        </w:rPr>
         <w:t>Database (Oracle or MYSQL)</w:t>
       </w:r>
     </w:p>
     <w:p>
       <w:pPr>
         <w:spacing w:line="252" w:lineRule="auto"/>
+        <w:rPr>
+          <w:sz w:val="24"/>
+          <w:szCs w:val="24"/>
+        </w:rPr>
       </w:pPr>
       <w:r>
         <w:rPr>
@@ -1396,12 +1427,15 @@
     <w:p>
       <w:pPr>
         <w:spacing w:line="252" w:lineRule="auto"/>
+        <w:rPr>
+          <w:sz w:val="24"/>
+          <w:szCs w:val="24"/>
+        </w:rPr>
       </w:pPr>
       <w:r>
         <w:rPr>
           <w:rFonts w:ascii="Calibri" w:eastAsia="Calibri" w:hAnsi="Calibri" w:cs="Calibri"/>
           <w:b/>
-          <w:bCs/>
           <w:color w:val="0D0D0D" w:themeColor="text1" w:themeTint="F2"/>
           <w:sz w:val="24"/>
           <w:szCs w:val="24"/>
@@ -1569,15 +1603,15 @@
         <w:rPr>
           <w:rFonts w:eastAsiaTheme="minorEastAsia"/>
           <w:color w:val="000000" w:themeColor="text1"/>
-          <w:sz w:val="21"/>
-          <w:szCs w:val="21"/>
-        </w:rPr>
-      </w:pPr>
-      <w:r>
-        <w:rPr>
-          <w:rFonts w:ascii="Calibri" w:eastAsia="Calibri" w:hAnsi="Calibri" w:cs="Calibri"/>
-          <w:sz w:val="21"/>
-          <w:szCs w:val="21"/>
+          <w:sz w:val="24"/>
+          <w:szCs w:val="24"/>
+        </w:rPr>
+      </w:pPr>
+      <w:r>
+        <w:rPr>
+          <w:rFonts w:ascii="Calibri" w:eastAsia="Calibri" w:hAnsi="Calibri" w:cs="Calibri"/>
+          <w:sz w:val="24"/>
+          <w:szCs w:val="24"/>
         </w:rPr>
         <w:t xml:space="preserve">Centre </w:t>
       </w:r>
@@ -1585,8 +1619,8 @@
       <w:r>
         <w:rPr>
           <w:rFonts w:ascii="Calibri" w:eastAsia="Calibri" w:hAnsi="Calibri" w:cs="Calibri"/>
-          <w:sz w:val="21"/>
-          <w:szCs w:val="21"/>
+          <w:sz w:val="24"/>
+          <w:szCs w:val="24"/>
         </w:rPr>
         <w:t>Professionnel</w:t>
       </w:r>
@@ -1594,8 +1628,8 @@
       <w:r>
         <w:rPr>
           <w:rFonts w:ascii="Calibri" w:eastAsia="Calibri" w:hAnsi="Calibri" w:cs="Calibri"/>
-          <w:sz w:val="21"/>
-          <w:szCs w:val="21"/>
+          <w:sz w:val="24"/>
+          <w:szCs w:val="24"/>
         </w:rPr>
         <w:t xml:space="preserve"> </w:t>
       </w:r>
@@ -1604,8 +1638,8 @@
       <w:r>
         <w:rPr>
           <w:rFonts w:ascii="Calibri" w:eastAsia="Calibri" w:hAnsi="Calibri" w:cs="Calibri"/>
-          <w:sz w:val="21"/>
-          <w:szCs w:val="21"/>
+          <w:sz w:val="24"/>
+          <w:szCs w:val="24"/>
         </w:rPr>
         <w:t>St.Laurent</w:t>
       </w:r>
@@ -1622,15 +1656,15 @@
         <w:rPr>
           <w:rFonts w:eastAsiaTheme="minorEastAsia"/>
           <w:color w:val="000000" w:themeColor="text1"/>
-          <w:sz w:val="21"/>
-          <w:szCs w:val="21"/>
-        </w:rPr>
-      </w:pPr>
-      <w:r>
-        <w:rPr>
-          <w:rFonts w:ascii="Calibri" w:eastAsia="Calibri" w:hAnsi="Calibri" w:cs="Calibri"/>
-          <w:sz w:val="21"/>
-          <w:szCs w:val="21"/>
+          <w:sz w:val="24"/>
+          <w:szCs w:val="24"/>
+        </w:rPr>
+      </w:pPr>
+      <w:r>
+        <w:rPr>
+          <w:rFonts w:ascii="Calibri" w:eastAsia="Calibri" w:hAnsi="Calibri" w:cs="Calibri"/>
+          <w:sz w:val="24"/>
+          <w:szCs w:val="24"/>
         </w:rPr>
         <w:t>Vieux-Saint-Laurent Library</w:t>
       </w:r>
@@ -1645,15 +1679,15 @@
         <w:rPr>
           <w:rFonts w:eastAsiaTheme="minorEastAsia"/>
           <w:color w:val="000000" w:themeColor="text1"/>
-          <w:sz w:val="21"/>
-          <w:szCs w:val="21"/>
-        </w:rPr>
-      </w:pPr>
-      <w:r>
-        <w:rPr>
-          <w:rFonts w:ascii="Calibri" w:eastAsia="Calibri" w:hAnsi="Calibri" w:cs="Calibri"/>
-          <w:sz w:val="21"/>
-          <w:szCs w:val="21"/>
+          <w:sz w:val="24"/>
+          <w:szCs w:val="24"/>
+        </w:rPr>
+      </w:pPr>
+      <w:r>
+        <w:rPr>
+          <w:rFonts w:ascii="Calibri" w:eastAsia="Calibri" w:hAnsi="Calibri" w:cs="Calibri"/>
+          <w:sz w:val="24"/>
+          <w:szCs w:val="24"/>
         </w:rPr>
         <w:t xml:space="preserve">Virus </w:t>
       </w:r>
@@ -1661,8 +1695,8 @@
       <w:r>
         <w:rPr>
           <w:rFonts w:ascii="Calibri" w:eastAsia="Calibri" w:hAnsi="Calibri" w:cs="Calibri"/>
-          <w:sz w:val="21"/>
-          <w:szCs w:val="21"/>
+          <w:sz w:val="24"/>
+          <w:szCs w:val="24"/>
         </w:rPr>
         <w:t>Électronique</w:t>
       </w:r>
@@ -1670,8 +1704,8 @@
       <w:r>
         <w:rPr>
           <w:rFonts w:ascii="Calibri" w:eastAsia="Calibri" w:hAnsi="Calibri" w:cs="Calibri"/>
-          <w:sz w:val="21"/>
-          <w:szCs w:val="21"/>
+          <w:sz w:val="24"/>
+          <w:szCs w:val="24"/>
         </w:rPr>
         <w:t xml:space="preserve"> &amp; Informatique</w:t>
       </w:r>
@@ -1686,16 +1720,16 @@
         <w:rPr>
           <w:rFonts w:eastAsiaTheme="minorEastAsia"/>
           <w:color w:val="000000" w:themeColor="text1"/>
-          <w:sz w:val="21"/>
-          <w:szCs w:val="21"/>
+          <w:sz w:val="24"/>
+          <w:szCs w:val="24"/>
         </w:rPr>
       </w:pPr>
       <w:proofErr w:type="spellStart"/>
       <w:r>
         <w:rPr>
           <w:rFonts w:ascii="Calibri" w:eastAsia="Calibri" w:hAnsi="Calibri" w:cs="Calibri"/>
-          <w:sz w:val="21"/>
-          <w:szCs w:val="21"/>
+          <w:sz w:val="24"/>
+          <w:szCs w:val="24"/>
         </w:rPr>
         <w:t>Ongles</w:t>
       </w:r>
@@ -1703,8 +1737,8 @@
       <w:r>
         <w:rPr>
           <w:rFonts w:ascii="Calibri" w:eastAsia="Calibri" w:hAnsi="Calibri" w:cs="Calibri"/>
-          <w:sz w:val="21"/>
-          <w:szCs w:val="21"/>
+          <w:sz w:val="24"/>
+          <w:szCs w:val="24"/>
         </w:rPr>
         <w:t xml:space="preserve"> KJ Spa</w:t>
       </w:r>
@@ -1719,16 +1753,16 @@
         <w:rPr>
           <w:rFonts w:eastAsiaTheme="minorEastAsia"/>
           <w:color w:val="000000" w:themeColor="text1"/>
-          <w:sz w:val="21"/>
-          <w:szCs w:val="21"/>
+          <w:sz w:val="24"/>
+          <w:szCs w:val="24"/>
         </w:rPr>
       </w:pPr>
       <w:proofErr w:type="spellStart"/>
       <w:r>
         <w:rPr>
           <w:rFonts w:ascii="Calibri" w:eastAsia="Calibri" w:hAnsi="Calibri" w:cs="Calibri"/>
-          <w:sz w:val="21"/>
-          <w:szCs w:val="21"/>
+          <w:sz w:val="24"/>
+          <w:szCs w:val="24"/>
         </w:rPr>
         <w:t>Ordinateur</w:t>
       </w:r>
@@ -1736,8 +1770,8 @@
       <w:r>
         <w:rPr>
           <w:rFonts w:ascii="Calibri" w:eastAsia="Calibri" w:hAnsi="Calibri" w:cs="Calibri"/>
-          <w:sz w:val="21"/>
-          <w:szCs w:val="21"/>
+          <w:sz w:val="24"/>
+          <w:szCs w:val="24"/>
         </w:rPr>
         <w:t xml:space="preserve"> Marie</w:t>
       </w:r>
@@ -1752,15 +1786,15 @@
         <w:rPr>
           <w:rFonts w:eastAsiaTheme="minorEastAsia"/>
           <w:color w:val="000000" w:themeColor="text1"/>
-          <w:sz w:val="21"/>
-          <w:szCs w:val="21"/>
-        </w:rPr>
-      </w:pPr>
-      <w:r>
-        <w:rPr>
-          <w:rFonts w:ascii="Calibri" w:eastAsia="Calibri" w:hAnsi="Calibri" w:cs="Calibri"/>
-          <w:sz w:val="21"/>
-          <w:szCs w:val="21"/>
+          <w:sz w:val="24"/>
+          <w:szCs w:val="24"/>
+        </w:rPr>
+      </w:pPr>
+      <w:r>
+        <w:rPr>
+          <w:rFonts w:ascii="Calibri" w:eastAsia="Calibri" w:hAnsi="Calibri" w:cs="Calibri"/>
+          <w:sz w:val="24"/>
+          <w:szCs w:val="24"/>
         </w:rPr>
         <w:t>Etsy sellers that do not have websites</w:t>
       </w:r>
@@ -1790,7 +1824,7 @@
           <w:iCs/>
         </w:rPr>
       </w:pPr>
-      <w:bookmarkStart w:id="2" w:name="_Toc95240623"/>
+      <w:bookmarkStart w:id="2" w:name="_Toc95243132"/>
       <w:r>
         <w:lastRenderedPageBreak/>
         <w:t>Second Meeting</w:t>
@@ -1802,8 +1836,8 @@
         <w:rPr>
           <w:b/>
           <w:bCs/>
-          <w:sz w:val="28"/>
-          <w:szCs w:val="28"/>
+          <w:sz w:val="24"/>
+          <w:szCs w:val="24"/>
         </w:rPr>
       </w:pPr>
       <w:r>
@@ -1859,7 +1893,6 @@
       <w:pPr>
         <w:rPr>
           <w:b/>
-          <w:bCs/>
           <w:sz w:val="24"/>
           <w:szCs w:val="24"/>
         </w:rPr>
@@ -1867,7 +1900,6 @@
       <w:r>
         <w:rPr>
           <w:b/>
-          <w:bCs/>
           <w:sz w:val="24"/>
           <w:szCs w:val="24"/>
         </w:rPr>
@@ -1883,9 +1915,15 @@
         </w:numPr>
         <w:rPr>
           <w:rFonts w:eastAsiaTheme="minorEastAsia"/>
-        </w:rPr>
-      </w:pPr>
-      <w:r>
+          <w:sz w:val="24"/>
+          <w:szCs w:val="24"/>
+        </w:rPr>
+      </w:pPr>
+      <w:r>
+        <w:rPr>
+          <w:sz w:val="24"/>
+          <w:szCs w:val="24"/>
+        </w:rPr>
         <w:t>Team decided which services/products is preferred to offer.</w:t>
       </w:r>
     </w:p>
@@ -1896,8 +1934,16 @@
           <w:ilvl w:val="1"/>
           <w:numId w:val="32"/>
         </w:numPr>
-      </w:pPr>
-      <w:r>
+        <w:rPr>
+          <w:sz w:val="24"/>
+          <w:szCs w:val="24"/>
+        </w:rPr>
+      </w:pPr>
+      <w:r>
+        <w:rPr>
+          <w:sz w:val="24"/>
+          <w:szCs w:val="24"/>
+        </w:rPr>
         <w:t>Website, inventory tracker, financial tracker, appointment scheduler.</w:t>
       </w:r>
     </w:p>
@@ -1908,8 +1954,16 @@
           <w:ilvl w:val="0"/>
           <w:numId w:val="32"/>
         </w:numPr>
-      </w:pPr>
-      <w:r>
+        <w:rPr>
+          <w:sz w:val="24"/>
+          <w:szCs w:val="24"/>
+        </w:rPr>
+      </w:pPr>
+      <w:r>
+        <w:rPr>
+          <w:sz w:val="24"/>
+          <w:szCs w:val="24"/>
+        </w:rPr>
         <w:t>Team decided to target Etsy shops for potential clients.</w:t>
       </w:r>
     </w:p>
@@ -1917,7 +1971,6 @@
       <w:pPr>
         <w:rPr>
           <w:b/>
-          <w:bCs/>
           <w:sz w:val="24"/>
           <w:szCs w:val="24"/>
         </w:rPr>
@@ -1925,7 +1978,6 @@
       <w:r>
         <w:rPr>
           <w:b/>
-          <w:bCs/>
           <w:sz w:val="24"/>
           <w:szCs w:val="24"/>
         </w:rPr>
@@ -1942,7 +1994,6 @@
         <w:rPr>
           <w:rFonts w:eastAsiaTheme="minorEastAsia"/>
           <w:i/>
-          <w:iCs/>
           <w:sz w:val="24"/>
           <w:szCs w:val="24"/>
         </w:rPr>
@@ -1965,14 +2016,14 @@
         <w:rPr>
           <w:rFonts w:eastAsiaTheme="minorEastAsia"/>
           <w:color w:val="000000" w:themeColor="text1"/>
-          <w:sz w:val="21"/>
-          <w:szCs w:val="21"/>
-        </w:rPr>
-      </w:pPr>
-      <w:r>
-        <w:rPr>
-          <w:sz w:val="21"/>
-          <w:szCs w:val="21"/>
+          <w:sz w:val="24"/>
+          <w:szCs w:val="24"/>
+        </w:rPr>
+      </w:pPr>
+      <w:r>
+        <w:rPr>
+          <w:sz w:val="24"/>
+          <w:szCs w:val="24"/>
         </w:rPr>
         <w:t>Website</w:t>
       </w:r>
@@ -1987,14 +2038,14 @@
         <w:rPr>
           <w:rFonts w:eastAsiaTheme="minorEastAsia"/>
           <w:color w:val="000000" w:themeColor="text1"/>
-          <w:sz w:val="21"/>
-          <w:szCs w:val="21"/>
-        </w:rPr>
-      </w:pPr>
-      <w:r>
-        <w:rPr>
-          <w:sz w:val="21"/>
-          <w:szCs w:val="21"/>
+          <w:sz w:val="24"/>
+          <w:szCs w:val="24"/>
+        </w:rPr>
+      </w:pPr>
+      <w:r>
+        <w:rPr>
+          <w:sz w:val="24"/>
+          <w:szCs w:val="24"/>
         </w:rPr>
         <w:t>Program to sort/track inventory</w:t>
       </w:r>
@@ -2009,14 +2060,14 @@
         <w:rPr>
           <w:rFonts w:eastAsiaTheme="minorEastAsia"/>
           <w:color w:val="000000" w:themeColor="text1"/>
-          <w:sz w:val="21"/>
-          <w:szCs w:val="21"/>
-        </w:rPr>
-      </w:pPr>
-      <w:r>
-        <w:rPr>
-          <w:sz w:val="21"/>
-          <w:szCs w:val="21"/>
+          <w:sz w:val="24"/>
+          <w:szCs w:val="24"/>
+        </w:rPr>
+      </w:pPr>
+      <w:r>
+        <w:rPr>
+          <w:sz w:val="24"/>
+          <w:szCs w:val="24"/>
         </w:rPr>
         <w:t>System to schedule appointments with their customers</w:t>
       </w:r>
@@ -2031,14 +2082,14 @@
         <w:rPr>
           <w:rFonts w:eastAsiaTheme="minorEastAsia"/>
           <w:color w:val="000000" w:themeColor="text1"/>
-          <w:sz w:val="21"/>
-          <w:szCs w:val="21"/>
-        </w:rPr>
-      </w:pPr>
-      <w:r>
-        <w:rPr>
-          <w:sz w:val="21"/>
-          <w:szCs w:val="21"/>
+          <w:sz w:val="24"/>
+          <w:szCs w:val="24"/>
+        </w:rPr>
+      </w:pPr>
+      <w:r>
+        <w:rPr>
+          <w:sz w:val="24"/>
+          <w:szCs w:val="24"/>
         </w:rPr>
         <w:t>Finance report calculator system</w:t>
       </w:r>
@@ -2053,14 +2104,14 @@
         <w:rPr>
           <w:rFonts w:eastAsiaTheme="minorEastAsia"/>
           <w:color w:val="000000" w:themeColor="text1"/>
-          <w:sz w:val="21"/>
-          <w:szCs w:val="21"/>
-        </w:rPr>
-      </w:pPr>
-      <w:r>
-        <w:rPr>
-          <w:sz w:val="21"/>
-          <w:szCs w:val="21"/>
+          <w:sz w:val="24"/>
+          <w:szCs w:val="24"/>
+        </w:rPr>
+      </w:pPr>
+      <w:r>
+        <w:rPr>
+          <w:sz w:val="24"/>
+          <w:szCs w:val="24"/>
         </w:rPr>
         <w:t>Calculates how much is spent, lost, gained</w:t>
       </w:r>
@@ -2075,14 +2126,14 @@
         <w:rPr>
           <w:rFonts w:eastAsiaTheme="minorEastAsia"/>
           <w:color w:val="000000" w:themeColor="text1"/>
-          <w:sz w:val="21"/>
-          <w:szCs w:val="21"/>
-        </w:rPr>
-      </w:pPr>
-      <w:r>
-        <w:rPr>
-          <w:sz w:val="21"/>
-          <w:szCs w:val="21"/>
+          <w:sz w:val="24"/>
+          <w:szCs w:val="24"/>
+        </w:rPr>
+      </w:pPr>
+      <w:r>
+        <w:rPr>
+          <w:sz w:val="24"/>
+          <w:szCs w:val="24"/>
         </w:rPr>
         <w:t>Compares income to last month/year</w:t>
       </w:r>
@@ -2097,14 +2148,14 @@
         <w:rPr>
           <w:rFonts w:eastAsiaTheme="minorEastAsia"/>
           <w:color w:val="000000" w:themeColor="text1"/>
-          <w:sz w:val="21"/>
-          <w:szCs w:val="21"/>
-        </w:rPr>
-      </w:pPr>
-      <w:r>
-        <w:rPr>
-          <w:sz w:val="21"/>
-          <w:szCs w:val="21"/>
+          <w:sz w:val="24"/>
+          <w:szCs w:val="24"/>
+        </w:rPr>
+      </w:pPr>
+      <w:r>
+        <w:rPr>
+          <w:sz w:val="24"/>
+          <w:szCs w:val="24"/>
         </w:rPr>
         <w:t xml:space="preserve">Algorithm to </w:t>
       </w:r>
@@ -2112,15 +2163,15 @@
         <w:rPr>
           <w:i/>
           <w:iCs/>
-          <w:sz w:val="21"/>
-          <w:szCs w:val="21"/>
+          <w:sz w:val="24"/>
+          <w:szCs w:val="24"/>
         </w:rPr>
         <w:t>estimate</w:t>
       </w:r>
       <w:r>
         <w:rPr>
-          <w:sz w:val="21"/>
-          <w:szCs w:val="21"/>
+          <w:sz w:val="24"/>
+          <w:szCs w:val="24"/>
         </w:rPr>
         <w:t xml:space="preserve"> future sales</w:t>
       </w:r>
@@ -2134,7 +2185,6 @@
         </w:numPr>
         <w:rPr>
           <w:i/>
-          <w:iCs/>
           <w:sz w:val="24"/>
           <w:szCs w:val="24"/>
         </w:rPr>
@@ -2165,7 +2215,6 @@
         </w:numPr>
         <w:rPr>
           <w:i/>
-          <w:iCs/>
           <w:sz w:val="24"/>
           <w:szCs w:val="24"/>
         </w:rPr>
@@ -2187,7 +2236,6 @@
         </w:numPr>
         <w:rPr>
           <w:i/>
-          <w:iCs/>
           <w:sz w:val="24"/>
           <w:szCs w:val="24"/>
         </w:rPr>
@@ -2209,7 +2257,6 @@
         </w:numPr>
         <w:rPr>
           <w:i/>
-          <w:iCs/>
           <w:sz w:val="24"/>
           <w:szCs w:val="24"/>
         </w:rPr>
@@ -2231,7 +2278,6 @@
         </w:numPr>
         <w:rPr>
           <w:i/>
-          <w:iCs/>
           <w:sz w:val="24"/>
           <w:szCs w:val="24"/>
         </w:rPr>
@@ -2253,7 +2299,6 @@
         </w:numPr>
         <w:rPr>
           <w:i/>
-          <w:iCs/>
           <w:sz w:val="24"/>
           <w:szCs w:val="24"/>
         </w:rPr>
@@ -2284,7 +2329,6 @@
         </w:numPr>
         <w:rPr>
           <w:i/>
-          <w:iCs/>
           <w:sz w:val="24"/>
           <w:szCs w:val="24"/>
         </w:rPr>
@@ -2315,7 +2359,6 @@
         </w:numPr>
         <w:rPr>
           <w:i/>
-          <w:iCs/>
           <w:sz w:val="24"/>
           <w:szCs w:val="24"/>
         </w:rPr>
@@ -2346,7 +2389,6 @@
         </w:numPr>
         <w:rPr>
           <w:i/>
-          <w:iCs/>
           <w:sz w:val="24"/>
           <w:szCs w:val="24"/>
         </w:rPr>
@@ -2377,7 +2419,6 @@
         </w:numPr>
         <w:rPr>
           <w:i/>
-          <w:iCs/>
           <w:sz w:val="24"/>
           <w:szCs w:val="24"/>
         </w:rPr>
@@ -2399,7 +2440,6 @@
         </w:numPr>
         <w:rPr>
           <w:i/>
-          <w:iCs/>
           <w:sz w:val="24"/>
           <w:szCs w:val="24"/>
         </w:rPr>
@@ -2421,7 +2461,6 @@
         </w:numPr>
         <w:rPr>
           <w:i/>
-          <w:iCs/>
           <w:sz w:val="24"/>
           <w:szCs w:val="24"/>
         </w:rPr>
@@ -2459,7 +2498,6 @@
         </w:numPr>
         <w:rPr>
           <w:i/>
-          <w:iCs/>
           <w:sz w:val="24"/>
           <w:szCs w:val="24"/>
         </w:rPr>
@@ -2481,7 +2519,6 @@
         </w:numPr>
         <w:rPr>
           <w:i/>
-          <w:iCs/>
           <w:sz w:val="24"/>
           <w:szCs w:val="24"/>
         </w:rPr>
@@ -2512,7 +2549,6 @@
         </w:numPr>
         <w:rPr>
           <w:i/>
-          <w:iCs/>
           <w:sz w:val="24"/>
           <w:szCs w:val="24"/>
         </w:rPr>
@@ -2543,7 +2579,6 @@
         </w:numPr>
         <w:rPr>
           <w:i/>
-          <w:iCs/>
           <w:sz w:val="24"/>
           <w:szCs w:val="24"/>
         </w:rPr>
@@ -2565,7 +2600,6 @@
         </w:numPr>
         <w:rPr>
           <w:i/>
-          <w:iCs/>
           <w:sz w:val="24"/>
           <w:szCs w:val="24"/>
         </w:rPr>
@@ -2596,7 +2630,6 @@
         </w:numPr>
         <w:rPr>
           <w:i/>
-          <w:iCs/>
           <w:sz w:val="24"/>
           <w:szCs w:val="24"/>
         </w:rPr>
@@ -2634,8 +2667,8 @@
       <w:r>
         <w:rPr>
           <w:rFonts w:ascii="Segoe UI" w:eastAsia="Segoe UI" w:hAnsi="Segoe UI" w:cs="Segoe UI"/>
-          <w:sz w:val="21"/>
-          <w:szCs w:val="21"/>
+          <w:sz w:val="24"/>
+          <w:szCs w:val="24"/>
         </w:rPr>
         <w:t>Making Herstory Concordia (Instagram)</w:t>
       </w:r>
@@ -2649,7 +2682,6 @@
         </w:numPr>
         <w:rPr>
           <w:i/>
-          <w:iCs/>
           <w:sz w:val="24"/>
           <w:szCs w:val="24"/>
         </w:rPr>
@@ -2680,7 +2712,6 @@
         </w:numPr>
         <w:rPr>
           <w:i/>
-          <w:iCs/>
           <w:sz w:val="24"/>
           <w:szCs w:val="24"/>
         </w:rPr>
@@ -2711,7 +2742,6 @@
         </w:numPr>
         <w:rPr>
           <w:i/>
-          <w:iCs/>
           <w:sz w:val="24"/>
           <w:szCs w:val="24"/>
         </w:rPr>
@@ -2741,15 +2771,9 @@
     <w:p>
       <w:pPr>
         <w:pStyle w:val="Heading2"/>
-        <w:rPr>
-          <w:rFonts w:eastAsia="Calibri"/>
-        </w:rPr>
-      </w:pPr>
-      <w:bookmarkStart w:id="3" w:name="_Toc95240624"/>
-      <w:r>
-        <w:rPr>
-          <w:rFonts w:eastAsia="Calibri"/>
-        </w:rPr>
+      </w:pPr>
+      <w:bookmarkStart w:id="3" w:name="_Toc95243133"/>
+      <w:r>
         <w:lastRenderedPageBreak/>
         <w:t>Third &amp; Fourth Meeting</w:t>
       </w:r>
@@ -2763,8 +2787,8 @@
           <w:b/>
           <w:bCs/>
           <w:color w:val="0D0D0D" w:themeColor="text1" w:themeTint="F2"/>
-          <w:sz w:val="28"/>
-          <w:szCs w:val="28"/>
+          <w:sz w:val="24"/>
+          <w:szCs w:val="24"/>
         </w:rPr>
       </w:pPr>
       <w:r>
@@ -2852,12 +2876,15 @@
     <w:p>
       <w:pPr>
         <w:spacing w:line="252" w:lineRule="auto"/>
+        <w:rPr>
+          <w:sz w:val="24"/>
+          <w:szCs w:val="24"/>
+        </w:rPr>
       </w:pPr>
       <w:r>
         <w:rPr>
           <w:rFonts w:ascii="Calibri" w:eastAsia="Calibri" w:hAnsi="Calibri" w:cs="Calibri"/>
           <w:b/>
-          <w:bCs/>
           <w:color w:val="0D0D0D" w:themeColor="text1" w:themeTint="F2"/>
           <w:sz w:val="24"/>
           <w:szCs w:val="24"/>
@@ -2876,7 +2903,6 @@
         <w:rPr>
           <w:rFonts w:eastAsiaTheme="minorEastAsia"/>
           <w:b/>
-          <w:bCs/>
           <w:color w:val="0D0D0D" w:themeColor="text1" w:themeTint="F2"/>
           <w:sz w:val="24"/>
           <w:szCs w:val="24"/>
@@ -2902,7 +2928,6 @@
         <w:spacing w:line="252" w:lineRule="auto"/>
         <w:rPr>
           <w:b/>
-          <w:bCs/>
           <w:color w:val="0D0D0D" w:themeColor="text1" w:themeTint="F2"/>
           <w:sz w:val="24"/>
           <w:szCs w:val="24"/>
@@ -3084,8 +3109,8 @@
       <w:proofErr w:type="spellStart"/>
       <w:r>
         <w:rPr>
-          <w:sz w:val="21"/>
-          <w:szCs w:val="21"/>
+          <w:sz w:val="24"/>
+          <w:szCs w:val="24"/>
         </w:rPr>
         <w:t>WoodProjectsAwait</w:t>
       </w:r>
@@ -3094,12 +3119,15 @@
     <w:p>
       <w:pPr>
         <w:spacing w:line="252" w:lineRule="auto"/>
+        <w:rPr>
+          <w:sz w:val="24"/>
+          <w:szCs w:val="24"/>
+        </w:rPr>
       </w:pPr>
       <w:r>
         <w:rPr>
           <w:rFonts w:ascii="Calibri" w:eastAsia="Calibri" w:hAnsi="Calibri" w:cs="Calibri"/>
           <w:b/>
-          <w:bCs/>
           <w:color w:val="0D0D0D" w:themeColor="text1" w:themeTint="F2"/>
           <w:sz w:val="24"/>
           <w:szCs w:val="24"/>
@@ -3118,7 +3146,6 @@
         <w:rPr>
           <w:rFonts w:eastAsiaTheme="minorEastAsia"/>
           <w:b/>
-          <w:bCs/>
           <w:color w:val="0D0D0D" w:themeColor="text1" w:themeTint="F2"/>
           <w:sz w:val="24"/>
           <w:szCs w:val="24"/>
@@ -3195,7 +3222,6 @@
         <w:spacing w:line="252" w:lineRule="auto"/>
         <w:rPr>
           <w:b/>
-          <w:bCs/>
           <w:color w:val="0D0D0D" w:themeColor="text1" w:themeTint="F2"/>
           <w:sz w:val="24"/>
           <w:szCs w:val="24"/>
@@ -3220,7 +3246,6 @@
         <w:spacing w:line="252" w:lineRule="auto"/>
         <w:rPr>
           <w:b/>
-          <w:bCs/>
           <w:color w:val="0D0D0D" w:themeColor="text1" w:themeTint="F2"/>
           <w:sz w:val="24"/>
           <w:szCs w:val="24"/>
@@ -3247,7 +3272,6 @@
         <w:spacing w:line="252" w:lineRule="auto"/>
         <w:rPr>
           <w:b/>
-          <w:bCs/>
           <w:color w:val="0D0D0D" w:themeColor="text1" w:themeTint="F2"/>
           <w:sz w:val="24"/>
           <w:szCs w:val="24"/>
@@ -3274,7 +3298,6 @@
         <w:spacing w:line="252" w:lineRule="auto"/>
         <w:rPr>
           <w:b/>
-          <w:bCs/>
           <w:color w:val="0D0D0D" w:themeColor="text1" w:themeTint="F2"/>
           <w:sz w:val="24"/>
           <w:szCs w:val="24"/>
@@ -3301,7 +3324,6 @@
         <w:spacing w:line="252" w:lineRule="auto"/>
         <w:rPr>
           <w:b/>
-          <w:bCs/>
           <w:color w:val="0D0D0D" w:themeColor="text1" w:themeTint="F2"/>
           <w:sz w:val="24"/>
           <w:szCs w:val="24"/>
@@ -3328,7 +3350,6 @@
         <w:spacing w:line="252" w:lineRule="auto"/>
         <w:rPr>
           <w:b/>
-          <w:bCs/>
           <w:color w:val="0D0D0D" w:themeColor="text1" w:themeTint="F2"/>
           <w:sz w:val="24"/>
           <w:szCs w:val="24"/>
@@ -3355,7 +3376,6 @@
         <w:spacing w:line="252" w:lineRule="auto"/>
         <w:rPr>
           <w:b/>
-          <w:bCs/>
           <w:color w:val="0D0D0D" w:themeColor="text1" w:themeTint="F2"/>
           <w:sz w:val="24"/>
           <w:szCs w:val="24"/>
@@ -3380,7 +3400,6 @@
         <w:spacing w:line="252" w:lineRule="auto"/>
         <w:rPr>
           <w:b/>
-          <w:bCs/>
           <w:color w:val="0D0D0D" w:themeColor="text1" w:themeTint="F2"/>
           <w:sz w:val="24"/>
           <w:szCs w:val="24"/>
@@ -3405,7 +3424,6 @@
         <w:spacing w:line="252" w:lineRule="auto"/>
         <w:rPr>
           <w:b/>
-          <w:bCs/>
           <w:color w:val="0D0D0D" w:themeColor="text1" w:themeTint="F2"/>
           <w:sz w:val="24"/>
           <w:szCs w:val="24"/>
@@ -3432,7 +3450,6 @@
         <w:spacing w:line="252" w:lineRule="auto"/>
         <w:rPr>
           <w:b/>
-          <w:bCs/>
           <w:color w:val="0D0D0D" w:themeColor="text1" w:themeTint="F2"/>
           <w:sz w:val="24"/>
           <w:szCs w:val="24"/>
@@ -3459,20 +3476,11 @@
         <w:spacing w:line="252" w:lineRule="auto"/>
         <w:rPr>
           <w:b/>
-          <w:bCs/>
-          <w:color w:val="0D0D0D" w:themeColor="text1" w:themeTint="F2"/>
-          <w:sz w:val="24"/>
-          <w:szCs w:val="24"/>
-        </w:rPr>
-      </w:pPr>
-      <w:r>
-        <w:rPr>
-          <w:color w:val="0D0D0D" w:themeColor="text1" w:themeTint="F2"/>
-          <w:sz w:val="24"/>
-          <w:szCs w:val="24"/>
-        </w:rPr>
-        <w:t xml:space="preserve"> </w:t>
-      </w:r>
+          <w:color w:val="0D0D0D" w:themeColor="text1" w:themeTint="F2"/>
+          <w:sz w:val="24"/>
+          <w:szCs w:val="24"/>
+        </w:rPr>
+      </w:pPr>
       <w:proofErr w:type="spellStart"/>
       <w:r>
         <w:rPr>
@@ -3494,19 +3502,18 @@
         <w:spacing w:line="252" w:lineRule="auto"/>
         <w:rPr>
           <w:b/>
-          <w:bCs/>
-          <w:color w:val="0D0D0D" w:themeColor="text1" w:themeTint="F2"/>
-          <w:sz w:val="24"/>
-          <w:szCs w:val="24"/>
-        </w:rPr>
-      </w:pPr>
-      <w:r>
-        <w:rPr>
-          <w:color w:val="0D0D0D" w:themeColor="text1" w:themeTint="F2"/>
-          <w:sz w:val="24"/>
-          <w:szCs w:val="24"/>
-        </w:rPr>
-        <w:t xml:space="preserve">Yes from: </w:t>
+          <w:color w:val="0D0D0D" w:themeColor="text1" w:themeTint="F2"/>
+          <w:sz w:val="24"/>
+          <w:szCs w:val="24"/>
+        </w:rPr>
+      </w:pPr>
+      <w:r>
+        <w:rPr>
+          <w:color w:val="0D0D0D" w:themeColor="text1" w:themeTint="F2"/>
+          <w:sz w:val="24"/>
+          <w:szCs w:val="24"/>
+        </w:rPr>
+        <w:t>Yes from:</w:t>
       </w:r>
     </w:p>
     <w:p>
@@ -3519,7 +3526,6 @@
         <w:spacing w:line="252" w:lineRule="auto"/>
         <w:rPr>
           <w:b/>
-          <w:bCs/>
           <w:color w:val="0D0D0D" w:themeColor="text1" w:themeTint="F2"/>
           <w:sz w:val="24"/>
           <w:szCs w:val="24"/>
@@ -3659,6 +3665,305 @@
           <w:szCs w:val="24"/>
         </w:rPr>
       </w:pPr>
+    </w:p>
+    <w:p>
+      <w:r>
+        <w:br w:type="page"/>
+      </w:r>
+    </w:p>
+    <w:p>
+      <w:pPr>
+        <w:pStyle w:val="Heading2"/>
+        <w:rPr>
+          <w:rFonts w:ascii="Calibri Light" w:hAnsi="Calibri Light"/>
+        </w:rPr>
+      </w:pPr>
+      <w:bookmarkStart w:id="4" w:name="_Toc95243134"/>
+      <w:r>
+        <w:lastRenderedPageBreak/>
+        <w:t>Fifth Meeting</w:t>
+      </w:r>
+      <w:bookmarkEnd w:id="4"/>
+    </w:p>
+    <w:p>
+      <w:pPr>
+        <w:rPr>
+          <w:b/>
+          <w:bCs/>
+          <w:sz w:val="24"/>
+          <w:szCs w:val="24"/>
+        </w:rPr>
+      </w:pPr>
+      <w:r>
+        <w:rPr>
+          <w:b/>
+          <w:bCs/>
+          <w:sz w:val="24"/>
+          <w:szCs w:val="24"/>
+        </w:rPr>
+        <w:t>Tuesday, 8</w:t>
+      </w:r>
+      <w:r>
+        <w:rPr>
+          <w:b/>
+          <w:bCs/>
+          <w:sz w:val="24"/>
+          <w:szCs w:val="24"/>
+          <w:vertAlign w:val="superscript"/>
+        </w:rPr>
+        <w:t>th</w:t>
+      </w:r>
+      <w:r>
+        <w:rPr>
+          <w:b/>
+          <w:bCs/>
+          <w:sz w:val="24"/>
+          <w:szCs w:val="24"/>
+        </w:rPr>
+        <w:t xml:space="preserve"> of </w:t>
+      </w:r>
+      <w:proofErr w:type="gramStart"/>
+      <w:r>
+        <w:rPr>
+          <w:b/>
+          <w:bCs/>
+          <w:sz w:val="24"/>
+          <w:szCs w:val="24"/>
+        </w:rPr>
+        <w:t>February,</w:t>
+      </w:r>
+      <w:proofErr w:type="gramEnd"/>
+      <w:r>
+        <w:rPr>
+          <w:b/>
+          <w:bCs/>
+          <w:sz w:val="24"/>
+          <w:szCs w:val="24"/>
+        </w:rPr>
+        <w:t xml:space="preserve"> 2022</w:t>
+      </w:r>
+    </w:p>
+    <w:p>
+      <w:pPr>
+        <w:rPr>
+          <w:b/>
+          <w:bCs/>
+          <w:sz w:val="24"/>
+          <w:szCs w:val="24"/>
+        </w:rPr>
+      </w:pPr>
+      <w:r>
+        <w:rPr>
+          <w:b/>
+          <w:bCs/>
+          <w:sz w:val="24"/>
+          <w:szCs w:val="24"/>
+        </w:rPr>
+        <w:t>Decisions:</w:t>
+      </w:r>
+    </w:p>
+    <w:p>
+      <w:pPr>
+        <w:pStyle w:val="ListParagraph"/>
+        <w:numPr>
+          <w:ilvl w:val="0"/>
+          <w:numId w:val="43"/>
+        </w:numPr>
+        <w:rPr>
+          <w:rFonts w:eastAsiaTheme="minorEastAsia"/>
+          <w:b/>
+          <w:bCs/>
+          <w:sz w:val="24"/>
+          <w:szCs w:val="24"/>
+        </w:rPr>
+      </w:pPr>
+      <w:r>
+        <w:rPr>
+          <w:sz w:val="24"/>
+          <w:szCs w:val="24"/>
+        </w:rPr>
+        <w:t>Christina and Andy are going to take care of the logbook</w:t>
+      </w:r>
+    </w:p>
+    <w:p>
+      <w:pPr>
+        <w:pStyle w:val="ListParagraph"/>
+        <w:numPr>
+          <w:ilvl w:val="0"/>
+          <w:numId w:val="43"/>
+        </w:numPr>
+        <w:rPr>
+          <w:b/>
+          <w:bCs/>
+          <w:sz w:val="24"/>
+          <w:szCs w:val="24"/>
+        </w:rPr>
+      </w:pPr>
+      <w:proofErr w:type="spellStart"/>
+      <w:r>
+        <w:rPr>
+          <w:sz w:val="24"/>
+          <w:szCs w:val="24"/>
+        </w:rPr>
+        <w:t>Kerian</w:t>
+      </w:r>
+      <w:proofErr w:type="spellEnd"/>
+      <w:r>
+        <w:rPr>
+          <w:sz w:val="24"/>
+          <w:szCs w:val="24"/>
+        </w:rPr>
+        <w:t xml:space="preserve">, </w:t>
+      </w:r>
+      <w:proofErr w:type="spellStart"/>
+      <w:r>
+        <w:rPr>
+          <w:sz w:val="24"/>
+          <w:szCs w:val="24"/>
+        </w:rPr>
+        <w:t>Veaceslav</w:t>
+      </w:r>
+      <w:proofErr w:type="spellEnd"/>
+      <w:r>
+        <w:rPr>
+          <w:sz w:val="24"/>
+          <w:szCs w:val="24"/>
+        </w:rPr>
+        <w:t xml:space="preserve">, </w:t>
+      </w:r>
+      <w:proofErr w:type="spellStart"/>
+      <w:r>
+        <w:rPr>
+          <w:sz w:val="24"/>
+          <w:szCs w:val="24"/>
+        </w:rPr>
+        <w:t>Krikour</w:t>
+      </w:r>
+      <w:proofErr w:type="spellEnd"/>
+      <w:r>
+        <w:rPr>
+          <w:sz w:val="24"/>
+          <w:szCs w:val="24"/>
+        </w:rPr>
+        <w:t xml:space="preserve"> are going to attend the client meeting</w:t>
+      </w:r>
+    </w:p>
+    <w:p>
+      <w:pPr>
+        <w:rPr>
+          <w:b/>
+          <w:bCs/>
+          <w:sz w:val="24"/>
+          <w:szCs w:val="24"/>
+        </w:rPr>
+      </w:pPr>
+      <w:r>
+        <w:rPr>
+          <w:b/>
+          <w:bCs/>
+          <w:sz w:val="24"/>
+          <w:szCs w:val="24"/>
+        </w:rPr>
+        <w:t>Work Done:</w:t>
+      </w:r>
+    </w:p>
+    <w:p>
+      <w:pPr>
+        <w:pStyle w:val="ListParagraph"/>
+        <w:numPr>
+          <w:ilvl w:val="0"/>
+          <w:numId w:val="42"/>
+        </w:numPr>
+        <w:rPr>
+          <w:rFonts w:eastAsiaTheme="minorEastAsia"/>
+          <w:sz w:val="24"/>
+          <w:szCs w:val="24"/>
+        </w:rPr>
+      </w:pPr>
+      <w:r>
+        <w:rPr>
+          <w:sz w:val="24"/>
+          <w:szCs w:val="24"/>
+        </w:rPr>
+        <w:t xml:space="preserve">Krikor and </w:t>
+      </w:r>
+      <w:proofErr w:type="spellStart"/>
+      <w:r>
+        <w:rPr>
+          <w:sz w:val="24"/>
+          <w:szCs w:val="24"/>
+        </w:rPr>
+        <w:t>Kerian</w:t>
+      </w:r>
+      <w:proofErr w:type="spellEnd"/>
+      <w:r>
+        <w:rPr>
+          <w:sz w:val="24"/>
+          <w:szCs w:val="24"/>
+        </w:rPr>
+        <w:t xml:space="preserve"> added and filtered the questions to be asked during the client meeting</w:t>
+      </w:r>
+    </w:p>
+    <w:p>
+      <w:pPr>
+        <w:pStyle w:val="ListParagraph"/>
+        <w:numPr>
+          <w:ilvl w:val="0"/>
+          <w:numId w:val="42"/>
+        </w:numPr>
+        <w:rPr>
+          <w:rFonts w:eastAsiaTheme="minorEastAsia"/>
+          <w:b/>
+          <w:bCs/>
+          <w:sz w:val="24"/>
+          <w:szCs w:val="24"/>
+        </w:rPr>
+      </w:pPr>
+      <w:r>
+        <w:rPr>
+          <w:sz w:val="24"/>
+          <w:szCs w:val="24"/>
+        </w:rPr>
+        <w:t xml:space="preserve">Krikor and </w:t>
+      </w:r>
+      <w:proofErr w:type="spellStart"/>
+      <w:r>
+        <w:rPr>
+          <w:sz w:val="24"/>
+          <w:szCs w:val="24"/>
+        </w:rPr>
+        <w:t>Veaceslav</w:t>
+      </w:r>
+      <w:proofErr w:type="spellEnd"/>
+      <w:r>
+        <w:rPr>
+          <w:sz w:val="24"/>
+          <w:szCs w:val="24"/>
+        </w:rPr>
+        <w:t xml:space="preserve"> had the meeting with the client</w:t>
+      </w:r>
+    </w:p>
+    <w:p>
+      <w:pPr>
+        <w:pStyle w:val="ListParagraph"/>
+        <w:numPr>
+          <w:ilvl w:val="0"/>
+          <w:numId w:val="42"/>
+        </w:numPr>
+        <w:rPr>
+          <w:b/>
+          <w:bCs/>
+          <w:sz w:val="24"/>
+          <w:szCs w:val="24"/>
+        </w:rPr>
+      </w:pPr>
+      <w:r>
+        <w:rPr>
+          <w:sz w:val="24"/>
+          <w:szCs w:val="24"/>
+        </w:rPr>
+        <w:t>Andy and Christina completed the Team Logbook (Table of Content, Editing)</w:t>
+      </w:r>
     </w:p>
     <w:p/>
     <w:sectPr>
@@ -3862,6 +4167,119 @@
 <file path=word/numbering.xml><?xml version="1.0" encoding="utf-8"?>
 <w:numbering xmlns:wpc="http://schemas.microsoft.com/office/word/2010/wordprocessingCanvas" xmlns:cx="http://schemas.microsoft.com/office/drawing/2014/chartex" xmlns:cx1="http://schemas.microsoft.com/office/drawing/2015/9/8/chartex" xmlns:cx2="http://schemas.microsoft.com/office/drawing/2015/10/21/chartex" xmlns:cx3="http://schemas.microsoft.com/office/drawing/2016/5/9/chartex" xmlns:cx4="http://schemas.microsoft.com/office/drawing/2016/5/10/chartex" xmlns:cx5="http://schemas.microsoft.com/office/drawing/2016/5/11/chartex" xmlns:cx6="http://schemas.microsoft.com/office/drawing/2016/5/12/chartex" xmlns:cx7="http://schemas.microsoft.com/office/drawing/2016/5/13/chartex" xmlns:cx8="http://schemas.microsoft.com/office/drawing/2016/5/14/chartex" xmlns:mc="http://schemas.openxmlformats.org/markup-compatibility/2006" xmlns:aink="http://schemas.microsoft.com/office/drawing/2016/ink" xmlns:am3d="http://schemas.microsoft.com/office/drawing/2017/model3d" xmlns:o="urn:schemas-microsoft-com:office:office" xmlns:r="http://schemas.openxmlformats.org/officeDocument/2006/relationships" xmlns:m="http://schemas.openxmlformats.org/officeDocument/2006/math" xmlns:v="urn:schemas-microsoft-com:vml" xmlns:wp14="http://schemas.microsoft.com/office/word/2010/wordprocessingDrawing" xmlns:wp="http://schemas.openxmlformats.org/drawingml/2006/wordprocessingDrawing" xmlns:w10="urn:schemas-microsoft-com:office:word" xmlns:w="http://schemas.openxmlformats.org/wordprocessingml/2006/main" xmlns:w14="http://schemas.microsoft.com/office/word/2010/wordml" xmlns:w15="http://schemas.microsoft.com/office/word/2012/wordml" xmlns:w16cex="http://schemas.microsoft.com/office/word/2018/wordml/cex" xmlns:w16cid="http://schemas.microsoft.com/office/word/2016/wordml/cid" xmlns:w16="http://schemas.microsoft.com/office/word/2018/wordml" xmlns:w16sdtdh="http://schemas.microsoft.com/office/word/2020/wordml/sdtdatahash" xmlns:w16se="http://schemas.microsoft.com/office/word/2015/wordml/symex" xmlns:wpg="http://schemas.microsoft.com/office/word/2010/wordprocessingGroup" xmlns:wpi="http://schemas.microsoft.com/office/word/2010/wordprocessingInk" xmlns:wne="http://schemas.microsoft.com/office/word/2006/wordml" xmlns:wps="http://schemas.microsoft.com/office/word/2010/wordprocessingShape" mc:Ignorable="w14 w15 w16se w16cid w16 w16cex w16sdtdh wp14">
   <w:abstractNum w:abstractNumId="0" w15:restartNumberingAfterBreak="0">
+    <w:nsid w:val="00573312"/>
+    <w:multiLevelType w:val="hybridMultilevel"/>
+    <w:tmpl w:val="ECA4D60A"/>
+    <w:lvl w:ilvl="0" w:tplc="B824C876">
+      <w:start w:val="1"/>
+      <w:numFmt w:val="bullet"/>
+      <w:lvlText w:val=""/>
+      <w:lvlJc w:val="left"/>
+      <w:pPr>
+        <w:ind w:left="720" w:hanging="360"/>
+      </w:pPr>
+      <w:rPr>
+        <w:rFonts w:ascii="Symbol" w:hAnsi="Symbol" w:hint="default"/>
+      </w:rPr>
+    </w:lvl>
+    <w:lvl w:ilvl="1" w:tplc="F6CED424">
+      <w:start w:val="1"/>
+      <w:numFmt w:val="bullet"/>
+      <w:lvlText w:val="o"/>
+      <w:lvlJc w:val="left"/>
+      <w:pPr>
+        <w:ind w:left="1440" w:hanging="360"/>
+      </w:pPr>
+      <w:rPr>
+        <w:rFonts w:ascii="Courier New" w:hAnsi="Courier New" w:hint="default"/>
+      </w:rPr>
+    </w:lvl>
+    <w:lvl w:ilvl="2" w:tplc="EB526A3E">
+      <w:start w:val="1"/>
+      <w:numFmt w:val="bullet"/>
+      <w:lvlText w:val=""/>
+      <w:lvlJc w:val="left"/>
+      <w:pPr>
+        <w:ind w:left="2160" w:hanging="360"/>
+      </w:pPr>
+      <w:rPr>
+        <w:rFonts w:ascii="Wingdings" w:hAnsi="Wingdings" w:hint="default"/>
+      </w:rPr>
+    </w:lvl>
+    <w:lvl w:ilvl="3" w:tplc="5CF80F7A">
+      <w:start w:val="1"/>
+      <w:numFmt w:val="bullet"/>
+      <w:lvlText w:val=""/>
+      <w:lvlJc w:val="left"/>
+      <w:pPr>
+        <w:ind w:left="2880" w:hanging="360"/>
+      </w:pPr>
+      <w:rPr>
+        <w:rFonts w:ascii="Symbol" w:hAnsi="Symbol" w:hint="default"/>
+      </w:rPr>
+    </w:lvl>
+    <w:lvl w:ilvl="4" w:tplc="26503CB8">
+      <w:start w:val="1"/>
+      <w:numFmt w:val="bullet"/>
+      <w:lvlText w:val="o"/>
+      <w:lvlJc w:val="left"/>
+      <w:pPr>
+        <w:ind w:left="3600" w:hanging="360"/>
+      </w:pPr>
+      <w:rPr>
+        <w:rFonts w:ascii="Courier New" w:hAnsi="Courier New" w:hint="default"/>
+      </w:rPr>
+    </w:lvl>
+    <w:lvl w:ilvl="5" w:tplc="E454E8B4">
+      <w:start w:val="1"/>
+      <w:numFmt w:val="bullet"/>
+      <w:lvlText w:val=""/>
+      <w:lvlJc w:val="left"/>
+      <w:pPr>
+        <w:ind w:left="4320" w:hanging="360"/>
+      </w:pPr>
+      <w:rPr>
+        <w:rFonts w:ascii="Wingdings" w:hAnsi="Wingdings" w:hint="default"/>
+      </w:rPr>
+    </w:lvl>
+    <w:lvl w:ilvl="6" w:tplc="F648B4BE">
+      <w:start w:val="1"/>
+      <w:numFmt w:val="bullet"/>
+      <w:lvlText w:val=""/>
+      <w:lvlJc w:val="left"/>
+      <w:pPr>
+        <w:ind w:left="5040" w:hanging="360"/>
+      </w:pPr>
+      <w:rPr>
+        <w:rFonts w:ascii="Symbol" w:hAnsi="Symbol" w:hint="default"/>
+      </w:rPr>
+    </w:lvl>
+    <w:lvl w:ilvl="7" w:tplc="85660B90">
+      <w:start w:val="1"/>
+      <w:numFmt w:val="bullet"/>
+      <w:lvlText w:val="o"/>
+      <w:lvlJc w:val="left"/>
+      <w:pPr>
+        <w:ind w:left="5760" w:hanging="360"/>
+      </w:pPr>
+      <w:rPr>
+        <w:rFonts w:ascii="Courier New" w:hAnsi="Courier New" w:hint="default"/>
+      </w:rPr>
+    </w:lvl>
+    <w:lvl w:ilvl="8" w:tplc="D46011CE">
+      <w:start w:val="1"/>
+      <w:numFmt w:val="bullet"/>
+      <w:lvlText w:val=""/>
+      <w:lvlJc w:val="left"/>
+      <w:pPr>
+        <w:ind w:left="6480" w:hanging="360"/>
+      </w:pPr>
+      <w:rPr>
+        <w:rFonts w:ascii="Wingdings" w:hAnsi="Wingdings" w:hint="default"/>
+      </w:rPr>
+    </w:lvl>
+  </w:abstractNum>
+  <w:abstractNum w:abstractNumId="1" w15:restartNumberingAfterBreak="0">
     <w:nsid w:val="02C61C2B"/>
     <w:multiLevelType w:val="hybridMultilevel"/>
     <w:tmpl w:val="CC00A06E"/>
@@ -3974,7 +4392,7 @@
       </w:rPr>
     </w:lvl>
   </w:abstractNum>
-  <w:abstractNum w:abstractNumId="1" w15:restartNumberingAfterBreak="0">
+  <w:abstractNum w:abstractNumId="2" w15:restartNumberingAfterBreak="0">
     <w:nsid w:val="0BE44C6C"/>
     <w:multiLevelType w:val="hybridMultilevel"/>
     <w:tmpl w:val="22E63970"/>
@@ -4087,7 +4505,7 @@
       </w:rPr>
     </w:lvl>
   </w:abstractNum>
-  <w:abstractNum w:abstractNumId="2" w15:restartNumberingAfterBreak="0">
+  <w:abstractNum w:abstractNumId="3" w15:restartNumberingAfterBreak="0">
     <w:nsid w:val="0C460423"/>
     <w:multiLevelType w:val="hybridMultilevel"/>
     <w:tmpl w:val="AEF0A756"/>
@@ -4200,7 +4618,7 @@
       </w:rPr>
     </w:lvl>
   </w:abstractNum>
-  <w:abstractNum w:abstractNumId="3" w15:restartNumberingAfterBreak="0">
+  <w:abstractNum w:abstractNumId="4" w15:restartNumberingAfterBreak="0">
     <w:nsid w:val="0CB11268"/>
     <w:multiLevelType w:val="hybridMultilevel"/>
     <w:tmpl w:val="88A6DA26"/>
@@ -4313,7 +4731,7 @@
       </w:rPr>
     </w:lvl>
   </w:abstractNum>
-  <w:abstractNum w:abstractNumId="4" w15:restartNumberingAfterBreak="0">
+  <w:abstractNum w:abstractNumId="5" w15:restartNumberingAfterBreak="0">
     <w:nsid w:val="0D193989"/>
     <w:multiLevelType w:val="hybridMultilevel"/>
     <w:tmpl w:val="086C8564"/>
@@ -4426,7 +4844,7 @@
       </w:rPr>
     </w:lvl>
   </w:abstractNum>
-  <w:abstractNum w:abstractNumId="5" w15:restartNumberingAfterBreak="0">
+  <w:abstractNum w:abstractNumId="6" w15:restartNumberingAfterBreak="0">
     <w:nsid w:val="0EDB0AF8"/>
     <w:multiLevelType w:val="hybridMultilevel"/>
     <w:tmpl w:val="D6F29AD4"/>
@@ -4539,7 +4957,7 @@
       </w:rPr>
     </w:lvl>
   </w:abstractNum>
-  <w:abstractNum w:abstractNumId="6" w15:restartNumberingAfterBreak="0">
+  <w:abstractNum w:abstractNumId="7" w15:restartNumberingAfterBreak="0">
     <w:nsid w:val="17D75006"/>
     <w:multiLevelType w:val="hybridMultilevel"/>
     <w:tmpl w:val="77568062"/>
@@ -4652,7 +5070,7 @@
       </w:rPr>
     </w:lvl>
   </w:abstractNum>
-  <w:abstractNum w:abstractNumId="7" w15:restartNumberingAfterBreak="0">
+  <w:abstractNum w:abstractNumId="8" w15:restartNumberingAfterBreak="0">
     <w:nsid w:val="1A7F3024"/>
     <w:multiLevelType w:val="hybridMultilevel"/>
     <w:tmpl w:val="41EC77A6"/>
@@ -4765,7 +5183,7 @@
       </w:rPr>
     </w:lvl>
   </w:abstractNum>
-  <w:abstractNum w:abstractNumId="8" w15:restartNumberingAfterBreak="0">
+  <w:abstractNum w:abstractNumId="9" w15:restartNumberingAfterBreak="0">
     <w:nsid w:val="1C8A2095"/>
     <w:multiLevelType w:val="hybridMultilevel"/>
     <w:tmpl w:val="4E405B2A"/>
@@ -4878,7 +5296,7 @@
       </w:rPr>
     </w:lvl>
   </w:abstractNum>
-  <w:abstractNum w:abstractNumId="9" w15:restartNumberingAfterBreak="0">
+  <w:abstractNum w:abstractNumId="10" w15:restartNumberingAfterBreak="0">
     <w:nsid w:val="1E6A6E34"/>
     <w:multiLevelType w:val="hybridMultilevel"/>
     <w:tmpl w:val="1A64CF5A"/>
@@ -4991,7 +5409,7 @@
       </w:rPr>
     </w:lvl>
   </w:abstractNum>
-  <w:abstractNum w:abstractNumId="10" w15:restartNumberingAfterBreak="0">
+  <w:abstractNum w:abstractNumId="11" w15:restartNumberingAfterBreak="0">
     <w:nsid w:val="22664D2F"/>
     <w:multiLevelType w:val="hybridMultilevel"/>
     <w:tmpl w:val="9A08A45C"/>
@@ -5104,7 +5522,7 @@
       </w:rPr>
     </w:lvl>
   </w:abstractNum>
-  <w:abstractNum w:abstractNumId="11" w15:restartNumberingAfterBreak="0">
+  <w:abstractNum w:abstractNumId="12" w15:restartNumberingAfterBreak="0">
     <w:nsid w:val="24521F7B"/>
     <w:multiLevelType w:val="hybridMultilevel"/>
     <w:tmpl w:val="CB68D348"/>
@@ -5217,7 +5635,7 @@
       </w:rPr>
     </w:lvl>
   </w:abstractNum>
-  <w:abstractNum w:abstractNumId="12" w15:restartNumberingAfterBreak="0">
+  <w:abstractNum w:abstractNumId="13" w15:restartNumberingAfterBreak="0">
     <w:nsid w:val="255B5C78"/>
     <w:multiLevelType w:val="hybridMultilevel"/>
     <w:tmpl w:val="8056C664"/>
@@ -5330,7 +5748,120 @@
       </w:rPr>
     </w:lvl>
   </w:abstractNum>
-  <w:abstractNum w:abstractNumId="13" w15:restartNumberingAfterBreak="0">
+  <w:abstractNum w:abstractNumId="14" w15:restartNumberingAfterBreak="0">
+    <w:nsid w:val="273B4A71"/>
+    <w:multiLevelType w:val="hybridMultilevel"/>
+    <w:tmpl w:val="3D707300"/>
+    <w:lvl w:ilvl="0" w:tplc="349CCDCA">
+      <w:start w:val="1"/>
+      <w:numFmt w:val="bullet"/>
+      <w:lvlText w:val=""/>
+      <w:lvlJc w:val="left"/>
+      <w:pPr>
+        <w:ind w:left="720" w:hanging="360"/>
+      </w:pPr>
+      <w:rPr>
+        <w:rFonts w:ascii="Symbol" w:hAnsi="Symbol" w:hint="default"/>
+      </w:rPr>
+    </w:lvl>
+    <w:lvl w:ilvl="1" w:tplc="6B4836A6">
+      <w:start w:val="1"/>
+      <w:numFmt w:val="bullet"/>
+      <w:lvlText w:val="o"/>
+      <w:lvlJc w:val="left"/>
+      <w:pPr>
+        <w:ind w:left="1440" w:hanging="360"/>
+      </w:pPr>
+      <w:rPr>
+        <w:rFonts w:ascii="Courier New" w:hAnsi="Courier New" w:hint="default"/>
+      </w:rPr>
+    </w:lvl>
+    <w:lvl w:ilvl="2" w:tplc="FA60D8B0">
+      <w:start w:val="1"/>
+      <w:numFmt w:val="bullet"/>
+      <w:lvlText w:val=""/>
+      <w:lvlJc w:val="left"/>
+      <w:pPr>
+        <w:ind w:left="2160" w:hanging="360"/>
+      </w:pPr>
+      <w:rPr>
+        <w:rFonts w:ascii="Wingdings" w:hAnsi="Wingdings" w:hint="default"/>
+      </w:rPr>
+    </w:lvl>
+    <w:lvl w:ilvl="3" w:tplc="8B245566">
+      <w:start w:val="1"/>
+      <w:numFmt w:val="bullet"/>
+      <w:lvlText w:val=""/>
+      <w:lvlJc w:val="left"/>
+      <w:pPr>
+        <w:ind w:left="2880" w:hanging="360"/>
+      </w:pPr>
+      <w:rPr>
+        <w:rFonts w:ascii="Symbol" w:hAnsi="Symbol" w:hint="default"/>
+      </w:rPr>
+    </w:lvl>
+    <w:lvl w:ilvl="4" w:tplc="A692D700">
+      <w:start w:val="1"/>
+      <w:numFmt w:val="bullet"/>
+      <w:lvlText w:val="o"/>
+      <w:lvlJc w:val="left"/>
+      <w:pPr>
+        <w:ind w:left="3600" w:hanging="360"/>
+      </w:pPr>
+      <w:rPr>
+        <w:rFonts w:ascii="Courier New" w:hAnsi="Courier New" w:hint="default"/>
+      </w:rPr>
+    </w:lvl>
+    <w:lvl w:ilvl="5" w:tplc="D9B45B80">
+      <w:start w:val="1"/>
+      <w:numFmt w:val="bullet"/>
+      <w:lvlText w:val=""/>
+      <w:lvlJc w:val="left"/>
+      <w:pPr>
+        <w:ind w:left="4320" w:hanging="360"/>
+      </w:pPr>
+      <w:rPr>
+        <w:rFonts w:ascii="Wingdings" w:hAnsi="Wingdings" w:hint="default"/>
+      </w:rPr>
+    </w:lvl>
+    <w:lvl w:ilvl="6" w:tplc="9A24F3B0">
+      <w:start w:val="1"/>
+      <w:numFmt w:val="bullet"/>
+      <w:lvlText w:val=""/>
+      <w:lvlJc w:val="left"/>
+      <w:pPr>
+        <w:ind w:left="5040" w:hanging="360"/>
+      </w:pPr>
+      <w:rPr>
+        <w:rFonts w:ascii="Symbol" w:hAnsi="Symbol" w:hint="default"/>
+      </w:rPr>
+    </w:lvl>
+    <w:lvl w:ilvl="7" w:tplc="4DF62C28">
+      <w:start w:val="1"/>
+      <w:numFmt w:val="bullet"/>
+      <w:lvlText w:val="o"/>
+      <w:lvlJc w:val="left"/>
+      <w:pPr>
+        <w:ind w:left="5760" w:hanging="360"/>
+      </w:pPr>
+      <w:rPr>
+        <w:rFonts w:ascii="Courier New" w:hAnsi="Courier New" w:hint="default"/>
+      </w:rPr>
+    </w:lvl>
+    <w:lvl w:ilvl="8" w:tplc="5FBC1882">
+      <w:start w:val="1"/>
+      <w:numFmt w:val="bullet"/>
+      <w:lvlText w:val=""/>
+      <w:lvlJc w:val="left"/>
+      <w:pPr>
+        <w:ind w:left="6480" w:hanging="360"/>
+      </w:pPr>
+      <w:rPr>
+        <w:rFonts w:ascii="Wingdings" w:hAnsi="Wingdings" w:hint="default"/>
+      </w:rPr>
+    </w:lvl>
+  </w:abstractNum>
+  <w:abstractNum w:abstractNumId="15" w15:restartNumberingAfterBreak="0">
     <w:nsid w:val="2A245DBF"/>
     <w:multiLevelType w:val="hybridMultilevel"/>
     <w:tmpl w:val="433CE856"/>
@@ -5443,7 +5974,7 @@
       </w:rPr>
     </w:lvl>
   </w:abstractNum>
-  <w:abstractNum w:abstractNumId="14" w15:restartNumberingAfterBreak="0">
+  <w:abstractNum w:abstractNumId="16" w15:restartNumberingAfterBreak="0">
     <w:nsid w:val="2B2C6BC1"/>
     <w:multiLevelType w:val="hybridMultilevel"/>
     <w:tmpl w:val="30860044"/>
@@ -5556,7 +6087,7 @@
       </w:rPr>
     </w:lvl>
   </w:abstractNum>
-  <w:abstractNum w:abstractNumId="15" w15:restartNumberingAfterBreak="0">
+  <w:abstractNum w:abstractNumId="17" w15:restartNumberingAfterBreak="0">
     <w:nsid w:val="2C4D4B75"/>
     <w:multiLevelType w:val="hybridMultilevel"/>
     <w:tmpl w:val="F2C8636C"/>
@@ -5669,7 +6200,7 @@
       </w:rPr>
     </w:lvl>
   </w:abstractNum>
-  <w:abstractNum w:abstractNumId="16" w15:restartNumberingAfterBreak="0">
+  <w:abstractNum w:abstractNumId="18" w15:restartNumberingAfterBreak="0">
     <w:nsid w:val="2EE53F10"/>
     <w:multiLevelType w:val="hybridMultilevel"/>
     <w:tmpl w:val="11684A58"/>
@@ -5782,7 +6313,7 @@
       </w:rPr>
     </w:lvl>
   </w:abstractNum>
-  <w:abstractNum w:abstractNumId="17" w15:restartNumberingAfterBreak="0">
+  <w:abstractNum w:abstractNumId="19" w15:restartNumberingAfterBreak="0">
     <w:nsid w:val="31135347"/>
     <w:multiLevelType w:val="hybridMultilevel"/>
     <w:tmpl w:val="1982E0A6"/>
@@ -5895,7 +6426,7 @@
       </w:rPr>
     </w:lvl>
   </w:abstractNum>
-  <w:abstractNum w:abstractNumId="18" w15:restartNumberingAfterBreak="0">
+  <w:abstractNum w:abstractNumId="20" w15:restartNumberingAfterBreak="0">
     <w:nsid w:val="31FA7C1B"/>
     <w:multiLevelType w:val="hybridMultilevel"/>
     <w:tmpl w:val="EA4E7AAC"/>
@@ -6008,7 +6539,7 @@
       </w:rPr>
     </w:lvl>
   </w:abstractNum>
-  <w:abstractNum w:abstractNumId="19" w15:restartNumberingAfterBreak="0">
+  <w:abstractNum w:abstractNumId="21" w15:restartNumberingAfterBreak="0">
     <w:nsid w:val="32C022FB"/>
     <w:multiLevelType w:val="hybridMultilevel"/>
     <w:tmpl w:val="64B4AA5E"/>
@@ -6121,7 +6652,7 @@
       </w:rPr>
     </w:lvl>
   </w:abstractNum>
-  <w:abstractNum w:abstractNumId="20" w15:restartNumberingAfterBreak="0">
+  <w:abstractNum w:abstractNumId="22" w15:restartNumberingAfterBreak="0">
     <w:nsid w:val="3477710A"/>
     <w:multiLevelType w:val="hybridMultilevel"/>
     <w:tmpl w:val="BAC4942E"/>
@@ -6234,7 +6765,7 @@
       </w:rPr>
     </w:lvl>
   </w:abstractNum>
-  <w:abstractNum w:abstractNumId="21" w15:restartNumberingAfterBreak="0">
+  <w:abstractNum w:abstractNumId="23" w15:restartNumberingAfterBreak="0">
     <w:nsid w:val="35FD645C"/>
     <w:multiLevelType w:val="hybridMultilevel"/>
     <w:tmpl w:val="CDF81A76"/>
@@ -6347,7 +6878,7 @@
       </w:rPr>
     </w:lvl>
   </w:abstractNum>
-  <w:abstractNum w:abstractNumId="22" w15:restartNumberingAfterBreak="0">
+  <w:abstractNum w:abstractNumId="24" w15:restartNumberingAfterBreak="0">
     <w:nsid w:val="361E5A0A"/>
     <w:multiLevelType w:val="hybridMultilevel"/>
     <w:tmpl w:val="FF18F354"/>
@@ -6460,7 +6991,7 @@
       </w:rPr>
     </w:lvl>
   </w:abstractNum>
-  <w:abstractNum w:abstractNumId="23" w15:restartNumberingAfterBreak="0">
+  <w:abstractNum w:abstractNumId="25" w15:restartNumberingAfterBreak="0">
     <w:nsid w:val="3AD77EB3"/>
     <w:multiLevelType w:val="hybridMultilevel"/>
     <w:tmpl w:val="E8940AA2"/>
@@ -6573,7 +7104,7 @@
       </w:rPr>
     </w:lvl>
   </w:abstractNum>
-  <w:abstractNum w:abstractNumId="24" w15:restartNumberingAfterBreak="0">
+  <w:abstractNum w:abstractNumId="26" w15:restartNumberingAfterBreak="0">
     <w:nsid w:val="3C6A7489"/>
     <w:multiLevelType w:val="hybridMultilevel"/>
     <w:tmpl w:val="E16EE812"/>
@@ -6686,7 +7217,7 @@
       </w:rPr>
     </w:lvl>
   </w:abstractNum>
-  <w:abstractNum w:abstractNumId="25" w15:restartNumberingAfterBreak="0">
+  <w:abstractNum w:abstractNumId="27" w15:restartNumberingAfterBreak="0">
     <w:nsid w:val="3D1D3218"/>
     <w:multiLevelType w:val="hybridMultilevel"/>
     <w:tmpl w:val="EED8877E"/>
@@ -6799,7 +7330,7 @@
       </w:rPr>
     </w:lvl>
   </w:abstractNum>
-  <w:abstractNum w:abstractNumId="26" w15:restartNumberingAfterBreak="0">
+  <w:abstractNum w:abstractNumId="28" w15:restartNumberingAfterBreak="0">
     <w:nsid w:val="3F78123E"/>
     <w:multiLevelType w:val="hybridMultilevel"/>
     <w:tmpl w:val="33B8A5B2"/>
@@ -6912,7 +7443,7 @@
       </w:rPr>
     </w:lvl>
   </w:abstractNum>
-  <w:abstractNum w:abstractNumId="27" w15:restartNumberingAfterBreak="0">
+  <w:abstractNum w:abstractNumId="29" w15:restartNumberingAfterBreak="0">
     <w:nsid w:val="47D87AE9"/>
     <w:multiLevelType w:val="hybridMultilevel"/>
     <w:tmpl w:val="FAF04E46"/>
@@ -7025,7 +7556,7 @@
       </w:rPr>
     </w:lvl>
   </w:abstractNum>
-  <w:abstractNum w:abstractNumId="28" w15:restartNumberingAfterBreak="0">
+  <w:abstractNum w:abstractNumId="30" w15:restartNumberingAfterBreak="0">
     <w:nsid w:val="48FE6C36"/>
     <w:multiLevelType w:val="hybridMultilevel"/>
     <w:tmpl w:val="2B360356"/>
@@ -7138,7 +7669,7 @@
       </w:rPr>
     </w:lvl>
   </w:abstractNum>
-  <w:abstractNum w:abstractNumId="29" w15:restartNumberingAfterBreak="0">
+  <w:abstractNum w:abstractNumId="31" w15:restartNumberingAfterBreak="0">
     <w:nsid w:val="4DD70180"/>
     <w:multiLevelType w:val="hybridMultilevel"/>
     <w:tmpl w:val="97FE89CA"/>
@@ -7251,7 +7782,7 @@
       </w:rPr>
     </w:lvl>
   </w:abstractNum>
-  <w:abstractNum w:abstractNumId="30" w15:restartNumberingAfterBreak="0">
+  <w:abstractNum w:abstractNumId="32" w15:restartNumberingAfterBreak="0">
     <w:nsid w:val="4E6F466B"/>
     <w:multiLevelType w:val="hybridMultilevel"/>
     <w:tmpl w:val="583A2A40"/>
@@ -7364,7 +7895,120 @@
       </w:rPr>
     </w:lvl>
   </w:abstractNum>
-  <w:abstractNum w:abstractNumId="31" w15:restartNumberingAfterBreak="0">
+  <w:abstractNum w:abstractNumId="33" w15:restartNumberingAfterBreak="0">
+    <w:nsid w:val="53D26A46"/>
+    <w:multiLevelType w:val="hybridMultilevel"/>
+    <w:tmpl w:val="84F08AC8"/>
+    <w:lvl w:ilvl="0" w:tplc="A530D32E">
+      <w:start w:val="1"/>
+      <w:numFmt w:val="bullet"/>
+      <w:lvlText w:val=""/>
+      <w:lvlJc w:val="left"/>
+      <w:pPr>
+        <w:ind w:left="720" w:hanging="360"/>
+      </w:pPr>
+      <w:rPr>
+        <w:rFonts w:ascii="Symbol" w:hAnsi="Symbol" w:hint="default"/>
+      </w:rPr>
+    </w:lvl>
+    <w:lvl w:ilvl="1" w:tplc="403481D2">
+      <w:start w:val="1"/>
+      <w:numFmt w:val="bullet"/>
+      <w:lvlText w:val="o"/>
+      <w:lvlJc w:val="left"/>
+      <w:pPr>
+        <w:ind w:left="1440" w:hanging="360"/>
+      </w:pPr>
+      <w:rPr>
+        <w:rFonts w:ascii="Courier New" w:hAnsi="Courier New" w:hint="default"/>
+      </w:rPr>
+    </w:lvl>
+    <w:lvl w:ilvl="2" w:tplc="F50A2436">
+      <w:start w:val="1"/>
+      <w:numFmt w:val="bullet"/>
+      <w:lvlText w:val=""/>
+      <w:lvlJc w:val="left"/>
+      <w:pPr>
+        <w:ind w:left="2160" w:hanging="360"/>
+      </w:pPr>
+      <w:rPr>
+        <w:rFonts w:ascii="Wingdings" w:hAnsi="Wingdings" w:hint="default"/>
+      </w:rPr>
+    </w:lvl>
+    <w:lvl w:ilvl="3" w:tplc="92D808DE">
+      <w:start w:val="1"/>
+      <w:numFmt w:val="bullet"/>
+      <w:lvlText w:val=""/>
+      <w:lvlJc w:val="left"/>
+      <w:pPr>
+        <w:ind w:left="2880" w:hanging="360"/>
+      </w:pPr>
+      <w:rPr>
+        <w:rFonts w:ascii="Symbol" w:hAnsi="Symbol" w:hint="default"/>
+      </w:rPr>
+    </w:lvl>
+    <w:lvl w:ilvl="4" w:tplc="A8CAF814">
+      <w:start w:val="1"/>
+      <w:numFmt w:val="bullet"/>
+      <w:lvlText w:val="o"/>
+      <w:lvlJc w:val="left"/>
+      <w:pPr>
+        <w:ind w:left="3600" w:hanging="360"/>
+      </w:pPr>
+      <w:rPr>
+        <w:rFonts w:ascii="Courier New" w:hAnsi="Courier New" w:hint="default"/>
+      </w:rPr>
+    </w:lvl>
+    <w:lvl w:ilvl="5" w:tplc="E256B096">
+      <w:start w:val="1"/>
+      <w:numFmt w:val="bullet"/>
+      <w:lvlText w:val=""/>
+      <w:lvlJc w:val="left"/>
+      <w:pPr>
+        <w:ind w:left="4320" w:hanging="360"/>
+      </w:pPr>
+      <w:rPr>
+        <w:rFonts w:ascii="Wingdings" w:hAnsi="Wingdings" w:hint="default"/>
+      </w:rPr>
+    </w:lvl>
+    <w:lvl w:ilvl="6" w:tplc="DB6EBC76">
+      <w:start w:val="1"/>
+      <w:numFmt w:val="bullet"/>
+      <w:lvlText w:val=""/>
+      <w:lvlJc w:val="left"/>
+      <w:pPr>
+        <w:ind w:left="5040" w:hanging="360"/>
+      </w:pPr>
+      <w:rPr>
+        <w:rFonts w:ascii="Symbol" w:hAnsi="Symbol" w:hint="default"/>
+      </w:rPr>
+    </w:lvl>
+    <w:lvl w:ilvl="7" w:tplc="ACF270FA">
+      <w:start w:val="1"/>
+      <w:numFmt w:val="bullet"/>
+      <w:lvlText w:val="o"/>
+      <w:lvlJc w:val="left"/>
+      <w:pPr>
+        <w:ind w:left="5760" w:hanging="360"/>
+      </w:pPr>
+      <w:rPr>
+        <w:rFonts w:ascii="Courier New" w:hAnsi="Courier New" w:hint="default"/>
+      </w:rPr>
+    </w:lvl>
+    <w:lvl w:ilvl="8" w:tplc="ABB6E9DC">
+      <w:start w:val="1"/>
+      <w:numFmt w:val="bullet"/>
+      <w:lvlText w:val=""/>
+      <w:lvlJc w:val="left"/>
+      <w:pPr>
+        <w:ind w:left="6480" w:hanging="360"/>
+      </w:pPr>
+      <w:rPr>
+        <w:rFonts w:ascii="Wingdings" w:hAnsi="Wingdings" w:hint="default"/>
+      </w:rPr>
+    </w:lvl>
+  </w:abstractNum>
+  <w:abstractNum w:abstractNumId="34" w15:restartNumberingAfterBreak="0">
     <w:nsid w:val="59554FCD"/>
     <w:multiLevelType w:val="hybridMultilevel"/>
     <w:tmpl w:val="668459EA"/>
@@ -7477,7 +8121,7 @@
       </w:rPr>
     </w:lvl>
   </w:abstractNum>
-  <w:abstractNum w:abstractNumId="32" w15:restartNumberingAfterBreak="0">
+  <w:abstractNum w:abstractNumId="35" w15:restartNumberingAfterBreak="0">
     <w:nsid w:val="5B645415"/>
     <w:multiLevelType w:val="hybridMultilevel"/>
     <w:tmpl w:val="BEF2E0D6"/>
@@ -7590,7 +8234,7 @@
       </w:rPr>
     </w:lvl>
   </w:abstractNum>
-  <w:abstractNum w:abstractNumId="33" w15:restartNumberingAfterBreak="0">
+  <w:abstractNum w:abstractNumId="36" w15:restartNumberingAfterBreak="0">
     <w:nsid w:val="5BFC207A"/>
     <w:multiLevelType w:val="hybridMultilevel"/>
     <w:tmpl w:val="2C9A8332"/>
@@ -7703,7 +8347,7 @@
       </w:rPr>
     </w:lvl>
   </w:abstractNum>
-  <w:abstractNum w:abstractNumId="34" w15:restartNumberingAfterBreak="0">
+  <w:abstractNum w:abstractNumId="37" w15:restartNumberingAfterBreak="0">
     <w:nsid w:val="6179205F"/>
     <w:multiLevelType w:val="hybridMultilevel"/>
     <w:tmpl w:val="19B6D6A0"/>
@@ -7816,7 +8460,7 @@
       </w:rPr>
     </w:lvl>
   </w:abstractNum>
-  <w:abstractNum w:abstractNumId="35" w15:restartNumberingAfterBreak="0">
+  <w:abstractNum w:abstractNumId="38" w15:restartNumberingAfterBreak="0">
     <w:nsid w:val="64531F3A"/>
     <w:multiLevelType w:val="hybridMultilevel"/>
     <w:tmpl w:val="6C3A735C"/>
@@ -7929,7 +8573,7 @@
       </w:rPr>
     </w:lvl>
   </w:abstractNum>
-  <w:abstractNum w:abstractNumId="36" w15:restartNumberingAfterBreak="0">
+  <w:abstractNum w:abstractNumId="39" w15:restartNumberingAfterBreak="0">
     <w:nsid w:val="652F7D3E"/>
     <w:multiLevelType w:val="hybridMultilevel"/>
     <w:tmpl w:val="2F48480E"/>
@@ -8042,7 +8686,7 @@
       </w:rPr>
     </w:lvl>
   </w:abstractNum>
-  <w:abstractNum w:abstractNumId="37" w15:restartNumberingAfterBreak="0">
+  <w:abstractNum w:abstractNumId="40" w15:restartNumberingAfterBreak="0">
     <w:nsid w:val="75D6512A"/>
     <w:multiLevelType w:val="hybridMultilevel"/>
     <w:tmpl w:val="069CC9D8"/>
@@ -8155,7 +8799,7 @@
       </w:rPr>
     </w:lvl>
   </w:abstractNum>
-  <w:abstractNum w:abstractNumId="38" w15:restartNumberingAfterBreak="0">
+  <w:abstractNum w:abstractNumId="41" w15:restartNumberingAfterBreak="0">
     <w:nsid w:val="7B5E0883"/>
     <w:multiLevelType w:val="hybridMultilevel"/>
     <w:tmpl w:val="63B69956"/>
@@ -8268,7 +8912,7 @@
       </w:rPr>
     </w:lvl>
   </w:abstractNum>
-  <w:abstractNum w:abstractNumId="39" w15:restartNumberingAfterBreak="0">
+  <w:abstractNum w:abstractNumId="42" w15:restartNumberingAfterBreak="0">
     <w:nsid w:val="7B8F5E3C"/>
     <w:multiLevelType w:val="hybridMultilevel"/>
     <w:tmpl w:val="C504E43C"/>
@@ -8381,7 +9025,7 @@
       </w:rPr>
     </w:lvl>
   </w:abstractNum>
-  <w:abstractNum w:abstractNumId="40" w15:restartNumberingAfterBreak="0">
+  <w:abstractNum w:abstractNumId="43" w15:restartNumberingAfterBreak="0">
     <w:nsid w:val="7BDB5802"/>
     <w:multiLevelType w:val="hybridMultilevel"/>
     <w:tmpl w:val="20860508"/>
@@ -8495,127 +9139,136 @@
     </w:lvl>
   </w:abstractNum>
   <w:num w:numId="1">
+    <w:abstractNumId w:val="7"/>
+  </w:num>
+  <w:num w:numId="2">
+    <w:abstractNumId w:val="34"/>
+  </w:num>
+  <w:num w:numId="3">
+    <w:abstractNumId w:val="39"/>
+  </w:num>
+  <w:num w:numId="4">
+    <w:abstractNumId w:val="13"/>
+  </w:num>
+  <w:num w:numId="5">
+    <w:abstractNumId w:val="18"/>
+  </w:num>
+  <w:num w:numId="6">
+    <w:abstractNumId w:val="41"/>
+  </w:num>
+  <w:num w:numId="7">
+    <w:abstractNumId w:val="32"/>
+  </w:num>
+  <w:num w:numId="8">
+    <w:abstractNumId w:val="36"/>
+  </w:num>
+  <w:num w:numId="9">
+    <w:abstractNumId w:val="5"/>
+  </w:num>
+  <w:num w:numId="10">
+    <w:abstractNumId w:val="24"/>
+  </w:num>
+  <w:num w:numId="11">
+    <w:abstractNumId w:val="12"/>
+  </w:num>
+  <w:num w:numId="12">
+    <w:abstractNumId w:val="19"/>
+  </w:num>
+  <w:num w:numId="13">
+    <w:abstractNumId w:val="27"/>
+  </w:num>
+  <w:num w:numId="14">
+    <w:abstractNumId w:val="17"/>
+  </w:num>
+  <w:num w:numId="15">
+    <w:abstractNumId w:val="25"/>
+  </w:num>
+  <w:num w:numId="16">
+    <w:abstractNumId w:val="31"/>
+  </w:num>
+  <w:num w:numId="17">
+    <w:abstractNumId w:val="37"/>
+  </w:num>
+  <w:num w:numId="18">
+    <w:abstractNumId w:val="15"/>
+  </w:num>
+  <w:num w:numId="19">
+    <w:abstractNumId w:val="9"/>
+  </w:num>
+  <w:num w:numId="20">
+    <w:abstractNumId w:val="11"/>
+  </w:num>
+  <w:num w:numId="21">
+    <w:abstractNumId w:val="43"/>
+  </w:num>
+  <w:num w:numId="22">
+    <w:abstractNumId w:val="3"/>
+  </w:num>
+  <w:num w:numId="23">
+    <w:abstractNumId w:val="42"/>
+  </w:num>
+  <w:num w:numId="24">
+    <w:abstractNumId w:val="10"/>
+  </w:num>
+  <w:num w:numId="25">
+    <w:abstractNumId w:val="30"/>
+  </w:num>
+  <w:num w:numId="26">
+    <w:abstractNumId w:val="23"/>
+  </w:num>
+  <w:num w:numId="27">
+    <w:abstractNumId w:val="21"/>
+  </w:num>
+  <w:num w:numId="28">
+    <w:abstractNumId w:val="2"/>
+  </w:num>
+  <w:num w:numId="29">
+    <w:abstractNumId w:val="4"/>
+  </w:num>
+  <w:num w:numId="30">
+    <w:abstractNumId w:val="8"/>
+  </w:num>
+  <w:num w:numId="31">
+    <w:abstractNumId w:val="40"/>
+  </w:num>
+  <w:num w:numId="32">
+    <w:abstractNumId w:val="1"/>
+  </w:num>
+  <w:num w:numId="33">
+    <w:abstractNumId w:val="22"/>
+  </w:num>
+  <w:num w:numId="34">
     <w:abstractNumId w:val="6"/>
   </w:num>
-  <w:num w:numId="2">
-    <w:abstractNumId w:val="31"/>
+  <w:num w:numId="35">
+    <w:abstractNumId w:val="35"/>
   </w:num>
-  <w:num w:numId="3">
-    <w:abstractNumId w:val="36"/>
+  <w:num w:numId="36">
+    <w:abstractNumId w:val="38"/>
   </w:num>
-  <w:num w:numId="4">
-    <w:abstractNumId w:val="12"/>
-  </w:num>
-  <w:num w:numId="5">
+  <w:num w:numId="37">
     <w:abstractNumId w:val="16"/>
   </w:num>
-  <w:num w:numId="6">
-    <w:abstractNumId w:val="38"/>
+  <w:num w:numId="38">
+    <w:abstractNumId w:val="20"/>
   </w:num>
-  <w:num w:numId="7">
-    <w:abstractNumId w:val="30"/>
+  <w:num w:numId="39">
+    <w:abstractNumId w:val="26"/>
   </w:num>
-  <w:num w:numId="8">
-    <w:abstractNumId w:val="33"/>
+  <w:num w:numId="40">
+    <w:abstractNumId w:val="28"/>
   </w:num>
-  <w:num w:numId="9">
-    <w:abstractNumId w:val="4"/>
-  </w:num>
-  <w:num w:numId="10">
-    <w:abstractNumId w:val="22"/>
-  </w:num>
-  <w:num w:numId="11">
-    <w:abstractNumId w:val="11"/>
-  </w:num>
-  <w:num w:numId="12">
-    <w:abstractNumId w:val="17"/>
-  </w:num>
-  <w:num w:numId="13">
-    <w:abstractNumId w:val="25"/>
-  </w:num>
-  <w:num w:numId="14">
-    <w:abstractNumId w:val="15"/>
-  </w:num>
-  <w:num w:numId="15">
-    <w:abstractNumId w:val="23"/>
-  </w:num>
-  <w:num w:numId="16">
+  <w:num w:numId="41">
     <w:abstractNumId w:val="29"/>
   </w:num>
-  <w:num w:numId="17">
-    <w:abstractNumId w:val="34"/>
-  </w:num>
-  <w:num w:numId="18">
-    <w:abstractNumId w:val="13"/>
-  </w:num>
-  <w:num w:numId="19">
-    <w:abstractNumId w:val="8"/>
-  </w:num>
-  <w:num w:numId="20">
-    <w:abstractNumId w:val="10"/>
-  </w:num>
-  <w:num w:numId="21">
-    <w:abstractNumId w:val="40"/>
-  </w:num>
-  <w:num w:numId="22">
-    <w:abstractNumId w:val="2"/>
-  </w:num>
-  <w:num w:numId="23">
-    <w:abstractNumId w:val="39"/>
-  </w:num>
-  <w:num w:numId="24">
-    <w:abstractNumId w:val="9"/>
-  </w:num>
-  <w:num w:numId="25">
-    <w:abstractNumId w:val="28"/>
-  </w:num>
-  <w:num w:numId="26">
-    <w:abstractNumId w:val="21"/>
-  </w:num>
-  <w:num w:numId="27">
-    <w:abstractNumId w:val="19"/>
-  </w:num>
-  <w:num w:numId="28">
-    <w:abstractNumId w:val="1"/>
-  </w:num>
-  <w:num w:numId="29">
-    <w:abstractNumId w:val="3"/>
-  </w:num>
-  <w:num w:numId="30">
-    <w:abstractNumId w:val="7"/>
-  </w:num>
-  <w:num w:numId="31">
-    <w:abstractNumId w:val="37"/>
-  </w:num>
-  <w:num w:numId="32">
+  <w:num w:numId="42">
     <w:abstractNumId w:val="0"/>
   </w:num>
-  <w:num w:numId="33">
-    <w:abstractNumId w:val="20"/>
-  </w:num>
-  <w:num w:numId="34">
-    <w:abstractNumId w:val="5"/>
-  </w:num>
-  <w:num w:numId="35">
-    <w:abstractNumId w:val="32"/>
-  </w:num>
-  <w:num w:numId="36">
-    <w:abstractNumId w:val="35"/>
-  </w:num>
-  <w:num w:numId="37">
+  <w:num w:numId="43">
     <w:abstractNumId w:val="14"/>
   </w:num>
-  <w:num w:numId="38">
-    <w:abstractNumId w:val="18"/>
-  </w:num>
-  <w:num w:numId="39">
-    <w:abstractNumId w:val="24"/>
-  </w:num>
-  <w:num w:numId="40">
-    <w:abstractNumId w:val="26"/>
-  </w:num>
-  <w:num w:numId="41">
-    <w:abstractNumId w:val="27"/>
+  <w:num w:numId="44">
+    <w:abstractNumId w:val="33"/>
   </w:num>
   <w:numIdMacAtCleanup w:val="16"/>
 </w:numbering>
